--- a/docs/EnvironmentSettingsManagerGuide.docx
+++ b/docs/EnvironmentSettingsManagerGuide.docx
@@ -1,6 +1,6 @@
 
 <file path=word/document.xml><?xml version="1.0" encoding="utf-8"?>
-<w:document xmlns:wpc="http://schemas.microsoft.com/office/word/2010/wordprocessingCanvas" xmlns:cx="http://schemas.microsoft.com/office/drawing/2014/chartex" xmlns:cx1="http://schemas.microsoft.com/office/drawing/2015/9/8/chartex" xmlns:cx2="http://schemas.microsoft.com/office/drawing/2015/10/21/chartex" xmlns:cx3="http://schemas.microsoft.com/office/drawing/2016/5/9/chartex" xmlns:cx4="http://schemas.microsoft.com/office/drawing/2016/5/10/chartex" xmlns:cx5="http://schemas.microsoft.com/office/drawing/2016/5/11/chartex" xmlns:cx6="http://schemas.microsoft.com/office/drawing/2016/5/12/chartex" xmlns:cx7="http://schemas.microsoft.com/office/drawing/2016/5/13/chartex" xmlns:cx8="http://schemas.microsoft.com/office/drawing/2016/5/14/chartex" xmlns:mc="http://schemas.openxmlformats.org/markup-compatibility/2006" xmlns:aink="http://schemas.microsoft.com/office/drawing/2016/ink" xmlns:am3d="http://schemas.microsoft.com/office/drawing/2017/model3d" xmlns:o="urn:schemas-microsoft-com:office:office" xmlns:r="http://schemas.openxmlformats.org/officeDocument/2006/relationships" xmlns:m="http://schemas.openxmlformats.org/officeDocument/2006/math" xmlns:v="urn:schemas-microsoft-com:vml" xmlns:wp14="http://schemas.microsoft.com/office/word/2010/wordprocessingDrawing" xmlns:wp="http://schemas.openxmlformats.org/drawingml/2006/wordprocessingDrawing" xmlns:w10="urn:schemas-microsoft-com:office:word" xmlns:w="http://schemas.openxmlformats.org/wordprocessingml/2006/main" xmlns:w14="http://schemas.microsoft.com/office/word/2010/wordml" xmlns:w15="http://schemas.microsoft.com/office/word/2012/wordml" xmlns:w16cid="http://schemas.microsoft.com/office/word/2016/wordml/cid" xmlns:w16se="http://schemas.microsoft.com/office/word/2015/wordml/symex" xmlns:wpg="http://schemas.microsoft.com/office/word/2010/wordprocessingGroup" xmlns:wpi="http://schemas.microsoft.com/office/word/2010/wordprocessingInk" xmlns:wne="http://schemas.microsoft.com/office/word/2006/wordml" xmlns:wps="http://schemas.microsoft.com/office/word/2010/wordprocessingShape" mc:Ignorable="w14 w15 w16se w16cid wp14">
+<w:document xmlns:wpc="http://schemas.microsoft.com/office/word/2010/wordprocessingCanvas" xmlns:cx="http://schemas.microsoft.com/office/drawing/2014/chartex" xmlns:cx1="http://schemas.microsoft.com/office/drawing/2015/9/8/chartex" xmlns:cx2="http://schemas.microsoft.com/office/drawing/2015/10/21/chartex" xmlns:cx3="http://schemas.microsoft.com/office/drawing/2016/5/9/chartex" xmlns:cx4="http://schemas.microsoft.com/office/drawing/2016/5/10/chartex" xmlns:cx5="http://schemas.microsoft.com/office/drawing/2016/5/11/chartex" xmlns:cx6="http://schemas.microsoft.com/office/drawing/2016/5/12/chartex" xmlns:cx7="http://schemas.microsoft.com/office/drawing/2016/5/13/chartex" xmlns:cx8="http://schemas.microsoft.com/office/drawing/2016/5/14/chartex" xmlns:mc="http://schemas.openxmlformats.org/markup-compatibility/2006" xmlns:aink="http://schemas.microsoft.com/office/drawing/2016/ink" xmlns:am3d="http://schemas.microsoft.com/office/drawing/2017/model3d" xmlns:o="urn:schemas-microsoft-com:office:office" xmlns:r="http://schemas.openxmlformats.org/officeDocument/2006/relationships" xmlns:m="http://schemas.openxmlformats.org/officeDocument/2006/math" xmlns:v="urn:schemas-microsoft-com:vml" xmlns:wp14="http://schemas.microsoft.com/office/word/2010/wordprocessingDrawing" xmlns:wp="http://schemas.openxmlformats.org/drawingml/2006/wordprocessingDrawing" xmlns:w10="urn:schemas-microsoft-com:office:word" xmlns:w="http://schemas.openxmlformats.org/wordprocessingml/2006/main" xmlns:w14="http://schemas.microsoft.com/office/word/2010/wordml" xmlns:w15="http://schemas.microsoft.com/office/word/2012/wordml" xmlns:w16cex="http://schemas.microsoft.com/office/word/2018/wordml/cex" xmlns:w16cid="http://schemas.microsoft.com/office/word/2016/wordml/cid" xmlns:w16="http://schemas.microsoft.com/office/word/2018/wordml" xmlns:w16se="http://schemas.microsoft.com/office/word/2015/wordml/symex" xmlns:wpg="http://schemas.microsoft.com/office/word/2010/wordprocessingGroup" xmlns:wpi="http://schemas.microsoft.com/office/word/2010/wordprocessingInk" xmlns:wne="http://schemas.microsoft.com/office/word/2006/wordml" xmlns:wps="http://schemas.microsoft.com/office/word/2010/wordprocessingShape" mc:Ignorable="w14 w15 w16se w16cid w16 w16cex wp14">
   <w:body>
     <w:p/>
     <w:p/>
@@ -104,7 +104,7 @@
           <w:sz w:val="36"/>
           <w:szCs w:val="36"/>
         </w:rPr>
-        <w:t>6</w:t>
+        <w:t>7</w:t>
       </w:r>
     </w:p>
     <w:bookmarkEnd w:id="0"/>
@@ -152,13 +152,45 @@
           <w:sz w:val="28"/>
           <w:szCs w:val="28"/>
         </w:rPr>
-        <w:t>July 7, 2010</w:t>
-      </w:r>
-      <w:r>
-        <w:rPr>
+        <w:t>July</w:t>
+      </w:r>
+      <w:r>
+        <w:rPr>
+          <w:noProof/>
           <w:sz w:val="28"/>
           <w:szCs w:val="28"/>
         </w:rPr>
+        <w:t xml:space="preserve"> </w:t>
+      </w:r>
+      <w:r>
+        <w:rPr>
+          <w:noProof/>
+          <w:sz w:val="28"/>
+          <w:szCs w:val="28"/>
+        </w:rPr>
+        <w:t>8</w:t>
+      </w:r>
+      <w:r>
+        <w:rPr>
+          <w:noProof/>
+          <w:sz w:val="28"/>
+          <w:szCs w:val="28"/>
+        </w:rPr>
+        <w:t>, 20</w:t>
+      </w:r>
+      <w:r>
+        <w:rPr>
+          <w:noProof/>
+          <w:sz w:val="28"/>
+          <w:szCs w:val="28"/>
+        </w:rPr>
+        <w:t>20</w:t>
+      </w:r>
+      <w:r>
+        <w:rPr>
+          <w:sz w:val="28"/>
+          <w:szCs w:val="28"/>
+        </w:rPr>
         <w:fldChar w:fldCharType="end"/>
       </w:r>
     </w:p>
@@ -200,7 +232,10 @@
         <w:t>7-</w:t>
       </w:r>
       <w:r>
-        <w:t>10</w:t>
+        <w:t>2</w:t>
+      </w:r>
+      <w:r>
+        <w:t>0</w:t>
       </w:r>
       <w:r>
         <w:t xml:space="preserve"> Thomas F. Abraham.  All Rights Reserved.</w:t>
@@ -442,22 +477,15 @@
       <w:r>
         <w:t xml:space="preserve">The command-line exporter tool makes it easy to export the settings and their values to </w:t>
       </w:r>
-      <w:proofErr w:type="gramStart"/>
-      <w:r>
-        <w:t>a number of</w:t>
-      </w:r>
-      <w:proofErr w:type="gramEnd"/>
-      <w:r>
-        <w:t xml:space="preserve"> different XML formats, ready for consumption by a .NET configuration file, Windows Installer XML (WiX) project or </w:t>
+      <w:r>
+        <w:t xml:space="preserve">a number of different XML formats, ready for consumption by a .NET configuration file, Windows Installer XML (WiX) project or </w:t>
       </w:r>
       <w:r>
         <w:t xml:space="preserve">Loren Halvorson’s </w:t>
       </w:r>
-      <w:proofErr w:type="spellStart"/>
       <w:r>
         <w:t>XmlPreprocess</w:t>
       </w:r>
-      <w:proofErr w:type="spellEnd"/>
       <w:r>
         <w:t xml:space="preserve"> tool</w:t>
       </w:r>
@@ -467,8 +495,6 @@
     </w:p>
     <w:p/>
     <w:p>
-      <w:bookmarkStart w:id="2" w:name="_GoBack"/>
-      <w:bookmarkEnd w:id="2"/>
       <w:r>
         <w:t xml:space="preserve">Please be sure to read the Credits section for more on Loren </w:t>
       </w:r>
@@ -505,7 +531,13 @@
         <w:t>The exporter utility requires the Microsof</w:t>
       </w:r>
       <w:r>
-        <w:t>t .NET Framework 2.0 or greater</w:t>
+        <w:t xml:space="preserve">t .NET Framework </w:t>
+      </w:r>
+      <w:r>
+        <w:t>4.5</w:t>
+      </w:r>
+      <w:r>
+        <w:t xml:space="preserve"> or greater</w:t>
       </w:r>
       <w:r>
         <w:t xml:space="preserve">.  If you are exporting from a binary Excel 2003 XLS file, then you also need to install </w:t>
@@ -524,7 +556,13 @@
     <w:p/>
     <w:p>
       <w:r>
-        <w:t>The exporter’s solution and project files are in Visual Studio 2008 format.</w:t>
+        <w:t>The exporter’s solution and project files are in Visual Studio 20</w:t>
+      </w:r>
+      <w:r>
+        <w:t>10</w:t>
+      </w:r>
+      <w:r>
+        <w:t xml:space="preserve"> format.</w:t>
       </w:r>
     </w:p>
     <w:p/>
@@ -552,15 +590,7 @@
     </w:p>
     <w:p>
       <w:r>
-        <w:t xml:space="preserve">Let’s </w:t>
-      </w:r>
-      <w:proofErr w:type="gramStart"/>
-      <w:r>
-        <w:t>take a look</w:t>
-      </w:r>
-      <w:proofErr w:type="gramEnd"/>
-      <w:r>
-        <w:t xml:space="preserve"> at the spreadsheet, shown below in Excel 2007.</w:t>
+        <w:t>Let’s take a look at the spreadsheet, shown below in Excel 2007.</w:t>
       </w:r>
     </w:p>
     <w:p/>
@@ -573,7 +603,7 @@
           <w:noProof/>
         </w:rPr>
         <w:drawing>
-          <wp:inline distT="0" distB="0" distL="0" distR="0">
+          <wp:inline distT="0" distB="0" distL="0" distR="0" wp14:anchorId="3D82E08B" wp14:editId="60ED0F02">
             <wp:extent cx="5476875" cy="2114550"/>
             <wp:effectExtent l="0" t="0" r="0" b="0"/>
             <wp:docPr id="1" name="Picture 1"/>
@@ -636,14 +666,27 @@
       <w:r>
         <w:t xml:space="preserve">Figure </w:t>
       </w:r>
-      <w:fldSimple w:instr=" SEQ Figure \* ARABIC ">
-        <w:r>
-          <w:rPr>
-            <w:noProof/>
-          </w:rPr>
-          <w:t>1</w:t>
-        </w:r>
-      </w:fldSimple>
+      <w:r>
+        <w:fldChar w:fldCharType="begin"/>
+      </w:r>
+      <w:r>
+        <w:instrText xml:space="preserve"> SEQ Figure \* ARABIC </w:instrText>
+      </w:r>
+      <w:r>
+        <w:fldChar w:fldCharType="separate"/>
+      </w:r>
+      <w:r>
+        <w:rPr>
+          <w:noProof/>
+        </w:rPr>
+        <w:t>1</w:t>
+      </w:r>
+      <w:r>
+        <w:rPr>
+          <w:noProof/>
+        </w:rPr>
+        <w:fldChar w:fldCharType="end"/>
+      </w:r>
       <w:r>
         <w:t xml:space="preserve"> - Sample Settings Spreadsheet</w:t>
       </w:r>
@@ -684,15 +727,7 @@
         <w:t>ttings.  Each row from row 7 down</w:t>
       </w:r>
       <w:r>
-        <w:t xml:space="preserve"> corresponds to one </w:t>
-      </w:r>
-      <w:proofErr w:type="gramStart"/>
-      <w:r>
-        <w:t>particular setting</w:t>
-      </w:r>
-      <w:proofErr w:type="gramEnd"/>
-      <w:r>
-        <w:t xml:space="preserve">, so combined with the columns </w:t>
+        <w:t xml:space="preserve"> corresponds to one particular setting, so combined with the columns </w:t>
       </w:r>
       <w:r>
         <w:t>defining</w:t>
@@ -704,27 +739,11 @@
     <w:p/>
     <w:p>
       <w:r>
-        <w:t xml:space="preserve">Column B is a special column that defines default values for each setting.  Values may be entered from row 7 down.  In a </w:t>
-      </w:r>
-      <w:proofErr w:type="gramStart"/>
-      <w:r>
-        <w:t>particular row</w:t>
-      </w:r>
-      <w:proofErr w:type="gramEnd"/>
-      <w:r>
-        <w:t xml:space="preserve"> corresponding to one setting, if no value is provided in an environment-specific column, then the default value in column B will be used instead.  In the picture, the default value at B7 will be used for the setting </w:t>
+        <w:t xml:space="preserve">Column B is a special column that defines default values for each setting.  Values may be entered from row 7 down.  In a particular row corresponding to one setting, if no value is provided in an environment-specific column, then the default value in column B will be used instead.  In the picture, the default value at B7 will be used for the setting </w:t>
       </w:r>
       <w:r>
         <w:lastRenderedPageBreak/>
-        <w:t>“</w:t>
-      </w:r>
-      <w:proofErr w:type="spellStart"/>
-      <w:r>
-        <w:t>FileSendLocation</w:t>
-      </w:r>
-      <w:proofErr w:type="spellEnd"/>
-      <w:r>
-        <w:t>” for the environments Local Development (column C) and Shared Development (column D), because the cells C7 and D7 do not contain values.</w:t>
+        <w:t>“FileSendLocation” for the environments Local Development (column C) and Shared Development (column D), because the cells C7 and D7 do not contain values.</w:t>
       </w:r>
     </w:p>
     <w:p/>
@@ -739,23 +758,7 @@
     <w:p/>
     <w:p>
       <w:r>
-        <w:t>For the .NET &lt;</w:t>
-      </w:r>
-      <w:proofErr w:type="spellStart"/>
-      <w:r>
-        <w:t>appSettings</w:t>
-      </w:r>
-      <w:proofErr w:type="spellEnd"/>
-      <w:r>
-        <w:t xml:space="preserve">&gt; and </w:t>
-      </w:r>
-      <w:proofErr w:type="spellStart"/>
-      <w:r>
-        <w:t>XmlPreprocess</w:t>
-      </w:r>
-      <w:proofErr w:type="spellEnd"/>
-      <w:r>
-        <w:t xml:space="preserve"> output formats, t</w:t>
+        <w:t>For the .NET &lt;appSettings&gt; and XmlPreprocess output formats, t</w:t>
       </w:r>
       <w:r>
         <w:t>he exporter generates one XML file per environment (columns C and above) where “Generate File?” is set to “Yes” in row 3.</w:t>
@@ -767,15 +770,7 @@
     <w:p/>
     <w:p>
       <w:r>
-        <w:t xml:space="preserve">For the WiX </w:t>
-      </w:r>
-      <w:proofErr w:type="spellStart"/>
-      <w:r>
-        <w:t>CustomTable</w:t>
-      </w:r>
-      <w:proofErr w:type="spellEnd"/>
-      <w:r>
-        <w:t xml:space="preserve"> output format, the exporter generates a single XML file named EnvironmentSettings.wxi.  It will contain the settings from all environments where “Generate File?” is set to “Yes”.</w:t>
+        <w:t>For the WiX CustomTable output format, the exporter generates a single XML file named EnvironmentSettings.wxi.  It will contain the settings from all environments where “Generate File?” is set to “Yes”.</w:t>
       </w:r>
     </w:p>
     <w:p/>
@@ -807,15 +802,7 @@
     </w:p>
     <w:p>
       <w:r>
-        <w:t>The only choice required before you begin creating a new settings spreadsheet is which file format you prefer: Excel binary or Excel XML (</w:t>
-      </w:r>
-      <w:proofErr w:type="spellStart"/>
-      <w:r>
-        <w:t>SpreadsheetML</w:t>
-      </w:r>
-      <w:proofErr w:type="spellEnd"/>
-      <w:r>
-        <w:t xml:space="preserve">).  In most cases, XML is recommended because it provides virtually the same functionality as </w:t>
+        <w:t xml:space="preserve">The only choice required before you begin creating a new settings spreadsheet is which file format you prefer: Excel binary or Excel XML (SpreadsheetML).  In most cases, XML is recommended because it provides virtually the same functionality as </w:t>
       </w:r>
       <w:r>
         <w:t xml:space="preserve">the </w:t>
@@ -877,15 +864,7 @@
     </w:p>
     <w:p>
       <w:r>
-        <w:t xml:space="preserve">The settings exporter is a command-line program that can read the settings spreadsheet in either Excel Binary or Excel </w:t>
-      </w:r>
-      <w:proofErr w:type="spellStart"/>
-      <w:r>
-        <w:t>SpreadsheetML</w:t>
-      </w:r>
-      <w:proofErr w:type="spellEnd"/>
-      <w:r>
-        <w:t xml:space="preserve"> XML format and export the configuration settings and values to one or more XML files.</w:t>
+        <w:t>The settings exporter is a command-line program that can read the settings spreadsheet in either Excel Binary or Excel SpreadsheetML XML format and export the configuration settings and values to one or more XML files.</w:t>
       </w:r>
     </w:p>
     <w:p/>
@@ -908,13 +887,8 @@
           <w:numId w:val="48"/>
         </w:numPr>
       </w:pPr>
-      <w:proofErr w:type="spellStart"/>
-      <w:r>
-        <w:t>XmlPreprocess</w:t>
-      </w:r>
-      <w:proofErr w:type="spellEnd"/>
-      <w:r>
-        <w:t xml:space="preserve"> format</w:t>
+      <w:r>
+        <w:t>XmlPreprocess format</w:t>
       </w:r>
     </w:p>
     <w:p>
@@ -925,15 +899,7 @@
         </w:numPr>
       </w:pPr>
       <w:r>
-        <w:t>.NET &lt;</w:t>
-      </w:r>
-      <w:proofErr w:type="spellStart"/>
-      <w:r>
-        <w:t>appSettings</w:t>
-      </w:r>
-      <w:proofErr w:type="spellEnd"/>
-      <w:r>
-        <w:t>&gt; format</w:t>
+        <w:t>.NET &lt;appSettings&gt; format</w:t>
       </w:r>
     </w:p>
     <w:p>
@@ -947,15 +913,7 @@
         <w:t xml:space="preserve">WiX include format </w:t>
       </w:r>
       <w:r>
-        <w:t>with a &lt;</w:t>
-      </w:r>
-      <w:proofErr w:type="spellStart"/>
-      <w:r>
-        <w:t>CustomTable</w:t>
-      </w:r>
-      <w:proofErr w:type="spellEnd"/>
-      <w:r>
-        <w:t>&gt; definition</w:t>
+        <w:t>with a &lt;CustomTable&gt; definition</w:t>
       </w:r>
     </w:p>
     <w:p/>
@@ -963,1805 +921,1022 @@
       <w:r>
         <w:t xml:space="preserve">Here’s an example of the </w:t>
       </w:r>
-      <w:proofErr w:type="spellStart"/>
-      <w:r>
+      <w:r>
+        <w:t xml:space="preserve">XmlPreprocess </w:t>
+      </w:r>
+      <w:r>
+        <w:t>XML</w:t>
+      </w:r>
+      <w:r>
+        <w:t xml:space="preserve"> format</w:t>
+      </w:r>
+      <w:r>
+        <w:t>.  This example corresponds to the “Local Development” environment shown in the picture of the spreadsheet above.</w:t>
+      </w:r>
+    </w:p>
+    <w:p/>
+    <w:p>
+      <w:pPr>
+        <w:rPr>
+          <w:rFonts w:ascii="Courier New" w:hAnsi="Courier New" w:cs="Courier New"/>
+          <w:sz w:val="18"/>
+          <w:szCs w:val="18"/>
+        </w:rPr>
+      </w:pPr>
+      <w:r>
+        <w:rPr>
+          <w:rFonts w:ascii="Courier New" w:hAnsi="Courier New" w:cs="Courier New"/>
+          <w:sz w:val="18"/>
+          <w:szCs w:val="18"/>
+        </w:rPr>
+        <w:t>&lt;?xml version="1.0" encoding="utf-8"?&gt;</w:t>
+      </w:r>
+    </w:p>
+    <w:p>
+      <w:pPr>
+        <w:rPr>
+          <w:rFonts w:ascii="Courier New" w:hAnsi="Courier New" w:cs="Courier New"/>
+          <w:sz w:val="18"/>
+          <w:szCs w:val="18"/>
+        </w:rPr>
+      </w:pPr>
+      <w:r>
+        <w:rPr>
+          <w:rFonts w:ascii="Courier New" w:hAnsi="Courier New" w:cs="Courier New"/>
+          <w:sz w:val="18"/>
+          <w:szCs w:val="18"/>
+        </w:rPr>
+        <w:t>...</w:t>
+      </w:r>
+    </w:p>
+    <w:p>
+      <w:pPr>
+        <w:rPr>
+          <w:rFonts w:ascii="Courier New" w:hAnsi="Courier New" w:cs="Courier New"/>
+          <w:sz w:val="18"/>
+          <w:szCs w:val="18"/>
+        </w:rPr>
+      </w:pPr>
+      <w:r>
+        <w:rPr>
+          <w:rFonts w:ascii="Courier New" w:hAnsi="Courier New" w:cs="Courier New"/>
+          <w:sz w:val="18"/>
+          <w:szCs w:val="18"/>
+        </w:rPr>
+        <w:t>&lt;settings&gt;</w:t>
+      </w:r>
+    </w:p>
+    <w:p>
+      <w:pPr>
+        <w:rPr>
+          <w:rFonts w:ascii="Courier New" w:hAnsi="Courier New" w:cs="Courier New"/>
+          <w:sz w:val="18"/>
+          <w:szCs w:val="18"/>
+        </w:rPr>
+      </w:pPr>
+      <w:r>
+        <w:rPr>
+          <w:rFonts w:ascii="Courier New" w:hAnsi="Courier New" w:cs="Courier New"/>
+          <w:sz w:val="18"/>
+          <w:szCs w:val="18"/>
+        </w:rPr>
+        <w:t xml:space="preserve">  &lt;property name="FileSendLocation"&gt;C:\temp\BizTalkSample_OutDir&lt;/property&gt;</w:t>
+      </w:r>
+    </w:p>
+    <w:p>
+      <w:pPr>
+        <w:rPr>
+          <w:rFonts w:ascii="Courier New" w:hAnsi="Courier New" w:cs="Courier New"/>
+          <w:sz w:val="18"/>
+          <w:szCs w:val="18"/>
+        </w:rPr>
+      </w:pPr>
+      <w:r>
+        <w:rPr>
+          <w:rFonts w:ascii="Courier New" w:hAnsi="Courier New" w:cs="Courier New"/>
+          <w:sz w:val="18"/>
+          <w:szCs w:val="18"/>
+        </w:rPr>
+        <w:t xml:space="preserve">  &lt;property name="ssoAppUserGroup"&gt;BizTalk Application Users&lt;/property&gt;</w:t>
+      </w:r>
+    </w:p>
+    <w:p>
+      <w:pPr>
+        <w:rPr>
+          <w:rFonts w:ascii="Courier New" w:hAnsi="Courier New" w:cs="Courier New"/>
+          <w:sz w:val="18"/>
+          <w:szCs w:val="18"/>
+        </w:rPr>
+      </w:pPr>
+      <w:r>
+        <w:rPr>
+          <w:rFonts w:ascii="Courier New" w:hAnsi="Courier New" w:cs="Courier New"/>
+          <w:sz w:val="18"/>
+          <w:szCs w:val="18"/>
+        </w:rPr>
+        <w:t xml:space="preserve">  &lt;property name="ssoAppAdminGroup"&gt;BizTalk Server Administrators&lt;/property&gt;</w:t>
+      </w:r>
+    </w:p>
+    <w:p>
+      <w:pPr>
+        <w:rPr>
+          <w:rFonts w:ascii="Courier New" w:hAnsi="Courier New" w:cs="Courier New"/>
+          <w:sz w:val="18"/>
+          <w:szCs w:val="18"/>
+        </w:rPr>
+      </w:pPr>
+      <w:r>
+        <w:rPr>
+          <w:rFonts w:ascii="Courier New" w:hAnsi="Courier New" w:cs="Courier New"/>
+          <w:sz w:val="18"/>
+          <w:szCs w:val="18"/>
+        </w:rPr>
+        <w:t xml:space="preserve">  &lt;property name="SomeAppConfigItem"&gt;LocalData&lt;/property&gt;</w:t>
+      </w:r>
+    </w:p>
+    <w:p>
+      <w:pPr>
+        <w:rPr>
+          <w:rFonts w:ascii="Courier New" w:hAnsi="Courier New" w:cs="Courier New"/>
+          <w:sz w:val="18"/>
+          <w:szCs w:val="18"/>
+        </w:rPr>
+      </w:pPr>
+      <w:r>
+        <w:rPr>
+          <w:rFonts w:ascii="Courier New" w:hAnsi="Courier New" w:cs="Courier New"/>
+          <w:sz w:val="18"/>
+          <w:szCs w:val="18"/>
+        </w:rPr>
+        <w:t xml:space="preserve">  &lt;property name="AnotherAppConfigItem"&gt;ConfigValue&lt;/property&gt;</w:t>
+      </w:r>
+    </w:p>
+    <w:p>
+      <w:pPr>
+        <w:rPr>
+          <w:rFonts w:ascii="Courier New" w:hAnsi="Courier New" w:cs="Courier New"/>
+          <w:sz w:val="18"/>
+          <w:szCs w:val="18"/>
+        </w:rPr>
+      </w:pPr>
+      <w:r>
+        <w:rPr>
+          <w:rFonts w:ascii="Courier New" w:hAnsi="Courier New" w:cs="Courier New"/>
+          <w:sz w:val="18"/>
+          <w:szCs w:val="18"/>
+        </w:rPr>
+        <w:t xml:space="preserve">  &lt;property name="NestedName.One"&gt;Foo&lt;/property&gt;</w:t>
+      </w:r>
+    </w:p>
+    <w:p>
+      <w:pPr>
+        <w:rPr>
+          <w:rFonts w:ascii="Courier New" w:hAnsi="Courier New" w:cs="Courier New"/>
+          <w:sz w:val="18"/>
+          <w:szCs w:val="18"/>
+        </w:rPr>
+      </w:pPr>
+      <w:r>
+        <w:rPr>
+          <w:rFonts w:ascii="Courier New" w:hAnsi="Courier New" w:cs="Courier New"/>
+          <w:sz w:val="18"/>
+          <w:szCs w:val="18"/>
+        </w:rPr>
+        <w:t xml:space="preserve">  &lt;property name="NestedName.Two"&gt;Baz&lt;/property&gt;</w:t>
+      </w:r>
+    </w:p>
+    <w:p>
+      <w:pPr>
+        <w:rPr>
+          <w:rFonts w:ascii="Courier New" w:hAnsi="Courier New" w:cs="Courier New"/>
+          <w:sz w:val="18"/>
+          <w:szCs w:val="18"/>
+        </w:rPr>
+      </w:pPr>
+      <w:r>
+        <w:rPr>
+          <w:rFonts w:ascii="Courier New" w:hAnsi="Courier New" w:cs="Courier New"/>
+          <w:sz w:val="18"/>
+          <w:szCs w:val="18"/>
+        </w:rPr>
+        <w:t>&lt;/settings&gt;</w:t>
+      </w:r>
+    </w:p>
+    <w:p/>
+    <w:p>
+      <w:r>
+        <w:t>The format is very simple and easy to consume by your own utility programs or by the XmlPreproc</w:t>
+      </w:r>
+      <w:r>
+        <w:t>ess utility mentioned earlier.</w:t>
+      </w:r>
+    </w:p>
+    <w:p/>
+    <w:p>
+      <w:r>
+        <w:t>Here’s an example of the .NET &lt;appSettings&gt; XML</w:t>
+      </w:r>
+      <w:r>
+        <w:t xml:space="preserve"> format</w:t>
+      </w:r>
+      <w:r>
+        <w:t>.  This example again corresponds to the “Local Development” environment shown in the picture of the spreadsheet above.</w:t>
+      </w:r>
+    </w:p>
+    <w:p/>
+    <w:p>
+      <w:pPr>
+        <w:rPr>
+          <w:rFonts w:ascii="Courier New" w:hAnsi="Courier New" w:cs="Courier New"/>
+          <w:sz w:val="18"/>
+          <w:szCs w:val="18"/>
+        </w:rPr>
+      </w:pPr>
+      <w:r>
+        <w:rPr>
+          <w:rFonts w:ascii="Courier New" w:hAnsi="Courier New" w:cs="Courier New"/>
+          <w:sz w:val="18"/>
+          <w:szCs w:val="18"/>
+        </w:rPr>
+        <w:t>&lt;?xml version="1.0" encoding="utf-8"?&gt;</w:t>
+      </w:r>
+    </w:p>
+    <w:p>
+      <w:pPr>
+        <w:rPr>
+          <w:rFonts w:ascii="Courier New" w:hAnsi="Courier New" w:cs="Courier New"/>
+          <w:sz w:val="18"/>
+          <w:szCs w:val="18"/>
+        </w:rPr>
+      </w:pPr>
+      <w:r>
+        <w:rPr>
+          <w:rFonts w:ascii="Courier New" w:hAnsi="Courier New" w:cs="Courier New"/>
+          <w:sz w:val="18"/>
+          <w:szCs w:val="18"/>
+        </w:rPr>
+        <w:t>...</w:t>
+      </w:r>
+    </w:p>
+    <w:p>
+      <w:pPr>
+        <w:rPr>
+          <w:rFonts w:ascii="Courier New" w:hAnsi="Courier New" w:cs="Courier New"/>
+          <w:sz w:val="18"/>
+          <w:szCs w:val="18"/>
+        </w:rPr>
+      </w:pPr>
+      <w:r>
+        <w:rPr>
+          <w:rFonts w:ascii="Courier New" w:hAnsi="Courier New" w:cs="Courier New"/>
+          <w:sz w:val="18"/>
+          <w:szCs w:val="18"/>
+        </w:rPr>
+        <w:t>&lt;appSettings&gt;</w:t>
+      </w:r>
+    </w:p>
+    <w:p>
+      <w:pPr>
+        <w:rPr>
+          <w:rFonts w:ascii="Courier New" w:hAnsi="Courier New" w:cs="Courier New"/>
+          <w:sz w:val="18"/>
+          <w:szCs w:val="18"/>
+        </w:rPr>
+      </w:pPr>
+      <w:r>
+        <w:rPr>
+          <w:rFonts w:ascii="Courier New" w:hAnsi="Courier New" w:cs="Courier New"/>
+          <w:sz w:val="18"/>
+          <w:szCs w:val="18"/>
+        </w:rPr>
+        <w:t xml:space="preserve">  &lt;add key="FileSendLocation" value="C:\temp\BizTalkSample_OutDir" /&gt;</w:t>
+      </w:r>
+    </w:p>
+    <w:p>
+      <w:pPr>
+        <w:rPr>
+          <w:rFonts w:ascii="Courier New" w:hAnsi="Courier New" w:cs="Courier New"/>
+          <w:sz w:val="18"/>
+          <w:szCs w:val="18"/>
+        </w:rPr>
+      </w:pPr>
+      <w:r>
+        <w:rPr>
+          <w:rFonts w:ascii="Courier New" w:hAnsi="Courier New" w:cs="Courier New"/>
+          <w:sz w:val="18"/>
+          <w:szCs w:val="18"/>
+        </w:rPr>
+        <w:t xml:space="preserve">  &lt;add key="ssoAppUserGroup" value="BizTalk Application Users" /&gt;</w:t>
+      </w:r>
+    </w:p>
+    <w:p>
+      <w:pPr>
+        <w:rPr>
+          <w:rFonts w:ascii="Courier New" w:hAnsi="Courier New" w:cs="Courier New"/>
+          <w:sz w:val="18"/>
+          <w:szCs w:val="18"/>
+        </w:rPr>
+      </w:pPr>
+      <w:r>
+        <w:rPr>
+          <w:rFonts w:ascii="Courier New" w:hAnsi="Courier New" w:cs="Courier New"/>
+          <w:sz w:val="18"/>
+          <w:szCs w:val="18"/>
+        </w:rPr>
+        <w:t xml:space="preserve">  &lt;add key="ssoAppAdminGroup" value="BizTalk Server Administrators" /&gt;</w:t>
+      </w:r>
+    </w:p>
+    <w:p>
+      <w:pPr>
+        <w:rPr>
+          <w:rFonts w:ascii="Courier New" w:hAnsi="Courier New" w:cs="Courier New"/>
+          <w:sz w:val="18"/>
+          <w:szCs w:val="18"/>
+        </w:rPr>
+      </w:pPr>
+      <w:r>
+        <w:rPr>
+          <w:rFonts w:ascii="Courier New" w:hAnsi="Courier New" w:cs="Courier New"/>
+          <w:sz w:val="18"/>
+          <w:szCs w:val="18"/>
+        </w:rPr>
+        <w:t xml:space="preserve">  &lt;add key="SomeAppConfigItem" value="DevlData" /&gt;</w:t>
+      </w:r>
+    </w:p>
+    <w:p>
+      <w:pPr>
+        <w:rPr>
+          <w:rFonts w:ascii="Courier New" w:hAnsi="Courier New" w:cs="Courier New"/>
+          <w:sz w:val="18"/>
+          <w:szCs w:val="18"/>
+        </w:rPr>
+      </w:pPr>
+      <w:r>
+        <w:rPr>
+          <w:rFonts w:ascii="Courier New" w:hAnsi="Courier New" w:cs="Courier New"/>
+          <w:sz w:val="18"/>
+          <w:szCs w:val="18"/>
+        </w:rPr>
+        <w:t xml:space="preserve">  &lt;add key="AnotherAppConfigItem" value="ConfigValue" /&gt;</w:t>
+      </w:r>
+    </w:p>
+    <w:p>
+      <w:pPr>
+        <w:rPr>
+          <w:rFonts w:ascii="Courier New" w:hAnsi="Courier New" w:cs="Courier New"/>
+          <w:sz w:val="18"/>
+          <w:szCs w:val="18"/>
+        </w:rPr>
+      </w:pPr>
+      <w:r>
+        <w:rPr>
+          <w:rFonts w:ascii="Courier New" w:hAnsi="Courier New" w:cs="Courier New"/>
+          <w:sz w:val="18"/>
+          <w:szCs w:val="18"/>
+        </w:rPr>
+        <w:t xml:space="preserve">  &lt;add key="NestedName.One" value="Foo" /&gt;</w:t>
+      </w:r>
+    </w:p>
+    <w:p>
+      <w:pPr>
+        <w:rPr>
+          <w:rFonts w:ascii="Courier New" w:hAnsi="Courier New" w:cs="Courier New"/>
+          <w:sz w:val="18"/>
+          <w:szCs w:val="18"/>
+        </w:rPr>
+      </w:pPr>
+      <w:r>
+        <w:rPr>
+          <w:rFonts w:ascii="Courier New" w:hAnsi="Courier New" w:cs="Courier New"/>
+          <w:sz w:val="18"/>
+          <w:szCs w:val="18"/>
+        </w:rPr>
+        <w:t xml:space="preserve">  &lt;add key="NestedName.Two" value="Baz" /&gt;</w:t>
+      </w:r>
+    </w:p>
+    <w:p>
+      <w:pPr>
+        <w:rPr>
+          <w:sz w:val="18"/>
+          <w:szCs w:val="18"/>
+        </w:rPr>
+      </w:pPr>
+      <w:r>
+        <w:rPr>
+          <w:rFonts w:ascii="Courier New" w:hAnsi="Courier New" w:cs="Courier New"/>
+          <w:sz w:val="18"/>
+          <w:szCs w:val="18"/>
+        </w:rPr>
+        <w:t>&lt;/appSettings&gt;</w:t>
+      </w:r>
+    </w:p>
+    <w:p/>
+    <w:p>
+      <w:r>
+        <w:t xml:space="preserve">This format can be </w:t>
+      </w:r>
+      <w:r>
+        <w:t>included</w:t>
+      </w:r>
+      <w:r>
+        <w:t xml:space="preserve"> directly </w:t>
+      </w:r>
+      <w:r>
+        <w:t>into</w:t>
+      </w:r>
+      <w:r>
+        <w:t xml:space="preserve"> a</w:t>
+      </w:r>
+      <w:r>
+        <w:t xml:space="preserve"> parent</w:t>
+      </w:r>
+      <w:r>
+        <w:t xml:space="preserve"> .NET configuration file by using the &lt;appSettings&gt; element’s file attribute:</w:t>
+      </w:r>
+    </w:p>
+    <w:p/>
+    <w:p>
+      <w:pPr>
+        <w:rPr>
+          <w:rFonts w:ascii="Courier New" w:hAnsi="Courier New" w:cs="Courier New"/>
+          <w:sz w:val="18"/>
+          <w:szCs w:val="18"/>
+        </w:rPr>
+      </w:pPr>
+      <w:r>
+        <w:rPr>
+          <w:rFonts w:ascii="Courier New" w:hAnsi="Courier New" w:cs="Courier New"/>
+          <w:sz w:val="18"/>
+          <w:szCs w:val="18"/>
+        </w:rPr>
+        <w:t>&lt;appSettings file=</w:t>
+      </w:r>
+      <w:r>
+        <w:rPr>
+          <w:rFonts w:ascii="Courier New" w:hAnsi="Courier New" w:cs="Courier New"/>
+          <w:sz w:val="18"/>
+          <w:szCs w:val="18"/>
+        </w:rPr>
+        <w:t>"</w:t>
+      </w:r>
+      <w:r>
+        <w:rPr>
+          <w:rFonts w:ascii="Courier New" w:hAnsi="Courier New" w:cs="Courier New"/>
+          <w:sz w:val="18"/>
+          <w:szCs w:val="18"/>
+        </w:rPr>
+        <w:t>QA_settings.xml</w:t>
+      </w:r>
+      <w:r>
+        <w:rPr>
+          <w:rFonts w:ascii="Courier New" w:hAnsi="Courier New" w:cs="Courier New"/>
+          <w:sz w:val="18"/>
+          <w:szCs w:val="18"/>
+        </w:rPr>
+        <w:t>"</w:t>
+      </w:r>
+      <w:r>
+        <w:rPr>
+          <w:rFonts w:ascii="Courier New" w:hAnsi="Courier New" w:cs="Courier New"/>
+          <w:sz w:val="18"/>
+          <w:szCs w:val="18"/>
+        </w:rPr>
+        <w:t xml:space="preserve"> /&gt;</w:t>
+      </w:r>
+    </w:p>
+    <w:p/>
+    <w:p>
+      <w:r>
+        <w:t>Here’s an example of the WiX CustomTable XML format.  The WiX format includes all environments in one XML file, so this example includes the settings from all environments shown in the spreadsheet</w:t>
+      </w:r>
+      <w:r>
+        <w:t xml:space="preserve"> above</w:t>
+      </w:r>
+      <w:r>
+        <w:t>.</w:t>
+      </w:r>
+    </w:p>
+    <w:p/>
+    <w:p>
+      <w:pPr>
+        <w:rPr>
+          <w:rFonts w:ascii="Courier New" w:hAnsi="Courier New" w:cs="Courier New"/>
+          <w:sz w:val="18"/>
+          <w:szCs w:val="18"/>
+        </w:rPr>
+      </w:pPr>
+      <w:r>
+        <w:rPr>
+          <w:rFonts w:ascii="Courier New" w:hAnsi="Courier New" w:cs="Courier New"/>
+          <w:sz w:val="18"/>
+          <w:szCs w:val="18"/>
+        </w:rPr>
+        <w:t>&lt;?xml version="1.0" encoding="utf-8"?&gt;</w:t>
+      </w:r>
+    </w:p>
+    <w:p>
+      <w:pPr>
+        <w:rPr>
+          <w:rFonts w:ascii="Courier New" w:hAnsi="Courier New" w:cs="Courier New"/>
+          <w:sz w:val="18"/>
+          <w:szCs w:val="18"/>
+        </w:rPr>
+      </w:pPr>
+      <w:r>
+        <w:rPr>
+          <w:rFonts w:ascii="Courier New" w:hAnsi="Courier New" w:cs="Courier New"/>
+          <w:sz w:val="18"/>
+          <w:szCs w:val="18"/>
+        </w:rPr>
+        <w:t>...</w:t>
+      </w:r>
+    </w:p>
+    <w:p>
+      <w:pPr>
+        <w:rPr>
+          <w:rFonts w:ascii="Courier New" w:hAnsi="Courier New" w:cs="Courier New"/>
+          <w:sz w:val="18"/>
+          <w:szCs w:val="18"/>
+        </w:rPr>
+      </w:pPr>
+      <w:r>
+        <w:rPr>
+          <w:rFonts w:ascii="Courier New" w:hAnsi="Courier New" w:cs="Courier New"/>
+          <w:sz w:val="18"/>
+          <w:szCs w:val="18"/>
+        </w:rPr>
+        <w:t>&lt;include&gt;</w:t>
+      </w:r>
+    </w:p>
+    <w:p>
+      <w:pPr>
+        <w:rPr>
+          <w:rFonts w:ascii="Courier New" w:hAnsi="Courier New" w:cs="Courier New"/>
+          <w:sz w:val="18"/>
+          <w:szCs w:val="18"/>
+        </w:rPr>
+      </w:pPr>
+      <w:r>
+        <w:rPr>
+          <w:rFonts w:ascii="Courier New" w:hAnsi="Courier New" w:cs="Courier New"/>
+          <w:sz w:val="18"/>
+          <w:szCs w:val="18"/>
+        </w:rPr>
+        <w:t xml:space="preserve">  &lt;CustomTable Id="EnvironmentSettings"&gt;</w:t>
+      </w:r>
+    </w:p>
+    <w:p>
+      <w:pPr>
+        <w:rPr>
+          <w:rFonts w:ascii="Courier New" w:hAnsi="Courier New" w:cs="Courier New"/>
+          <w:sz w:val="18"/>
+          <w:szCs w:val="18"/>
+        </w:rPr>
+      </w:pPr>
+      <w:r>
+        <w:rPr>
+          <w:rFonts w:ascii="Courier New" w:hAnsi="Courier New" w:cs="Courier New"/>
+          <w:sz w:val="18"/>
+          <w:szCs w:val="18"/>
+        </w:rPr>
+        <w:lastRenderedPageBreak/>
+        <w:t xml:space="preserve">    &lt;Column Id="Id" Category="Identifier" PrimaryKey="yes" Type="int" Width="4" /&gt;</w:t>
+      </w:r>
+    </w:p>
+    <w:p>
+      <w:pPr>
+        <w:rPr>
+          <w:rFonts w:ascii="Courier New" w:hAnsi="Courier New" w:cs="Courier New"/>
+          <w:sz w:val="18"/>
+          <w:szCs w:val="18"/>
+        </w:rPr>
+      </w:pPr>
+      <w:r>
+        <w:rPr>
+          <w:rFonts w:ascii="Courier New" w:hAnsi="Courier New" w:cs="Courier New"/>
+          <w:sz w:val="18"/>
+          <w:szCs w:val="18"/>
+        </w:rPr>
+        <w:t xml:space="preserve">    &lt;Column Id="Environment" Category="Text" Type="string" PrimaryKey="no" /&gt;</w:t>
+      </w:r>
+    </w:p>
+    <w:p>
+      <w:pPr>
+        <w:rPr>
+          <w:rFonts w:ascii="Courier New" w:hAnsi="Courier New" w:cs="Courier New"/>
+          <w:sz w:val="18"/>
+          <w:szCs w:val="18"/>
+        </w:rPr>
+      </w:pPr>
+      <w:r>
+        <w:rPr>
+          <w:rFonts w:ascii="Courier New" w:hAnsi="Courier New" w:cs="Courier New"/>
+          <w:sz w:val="18"/>
+          <w:szCs w:val="18"/>
+        </w:rPr>
+        <w:t xml:space="preserve">    &lt;Column Id="Key" Category="Text" Type="string" PrimaryKey="no" /&gt;</w:t>
+      </w:r>
+    </w:p>
+    <w:p>
+      <w:pPr>
+        <w:rPr>
+          <w:rFonts w:ascii="Courier New" w:hAnsi="Courier New" w:cs="Courier New"/>
+          <w:sz w:val="18"/>
+          <w:szCs w:val="18"/>
+        </w:rPr>
+      </w:pPr>
+      <w:r>
+        <w:rPr>
+          <w:rFonts w:ascii="Courier New" w:hAnsi="Courier New" w:cs="Courier New"/>
+          <w:sz w:val="18"/>
+          <w:szCs w:val="18"/>
+        </w:rPr>
+        <w:t xml:space="preserve">    &lt;Column Id="Value" Category="Text" Type="string" PrimaryKey="no" Nullable="yes" /&gt;</w:t>
+      </w:r>
+    </w:p>
+    <w:p>
+      <w:pPr>
+        <w:rPr>
+          <w:rFonts w:ascii="Courier New" w:hAnsi="Courier New" w:cs="Courier New"/>
+          <w:sz w:val="18"/>
+          <w:szCs w:val="18"/>
+        </w:rPr>
+      </w:pPr>
+      <w:r>
+        <w:rPr>
+          <w:rFonts w:ascii="Courier New" w:hAnsi="Courier New" w:cs="Courier New"/>
+          <w:sz w:val="18"/>
+          <w:szCs w:val="18"/>
+        </w:rPr>
+        <w:t xml:space="preserve">    &lt;!--Environment: Local Development--&gt;</w:t>
+      </w:r>
+    </w:p>
+    <w:p>
+      <w:pPr>
+        <w:rPr>
+          <w:rFonts w:ascii="Courier New" w:hAnsi="Courier New" w:cs="Courier New"/>
+          <w:sz w:val="18"/>
+          <w:szCs w:val="18"/>
+        </w:rPr>
+      </w:pPr>
+      <w:r>
+        <w:rPr>
+          <w:rFonts w:ascii="Courier New" w:hAnsi="Courier New" w:cs="Courier New"/>
+          <w:sz w:val="18"/>
+          <w:szCs w:val="18"/>
+        </w:rPr>
+        <w:t xml:space="preserve">    &lt;!--Cell comments will be exported to the output XML files--&gt;</w:t>
+      </w:r>
+    </w:p>
+    <w:p>
+      <w:pPr>
+        <w:rPr>
+          <w:rFonts w:ascii="Courier New" w:hAnsi="Courier New" w:cs="Courier New"/>
+          <w:sz w:val="18"/>
+          <w:szCs w:val="18"/>
+        </w:rPr>
+      </w:pPr>
+      <w:r>
+        <w:rPr>
+          <w:rFonts w:ascii="Courier New" w:hAnsi="Courier New" w:cs="Courier New"/>
+          <w:sz w:val="18"/>
+          <w:szCs w:val="18"/>
+        </w:rPr>
+        <w:t xml:space="preserve">    &lt;Row&gt;</w:t>
+      </w:r>
+    </w:p>
+    <w:p>
+      <w:pPr>
+        <w:rPr>
+          <w:rFonts w:ascii="Courier New" w:hAnsi="Courier New" w:cs="Courier New"/>
+          <w:sz w:val="18"/>
+          <w:szCs w:val="18"/>
+        </w:rPr>
+      </w:pPr>
+      <w:r>
+        <w:rPr>
+          <w:rFonts w:ascii="Courier New" w:hAnsi="Courier New" w:cs="Courier New"/>
+          <w:sz w:val="18"/>
+          <w:szCs w:val="18"/>
+        </w:rPr>
+        <w:t xml:space="preserve">      &lt;Data Column="Id"&gt;1&lt;/Data&gt;</w:t>
+      </w:r>
+    </w:p>
+    <w:p>
+      <w:pPr>
+        <w:rPr>
+          <w:rFonts w:ascii="Courier New" w:hAnsi="Courier New" w:cs="Courier New"/>
+          <w:sz w:val="18"/>
+          <w:szCs w:val="18"/>
+        </w:rPr>
+      </w:pPr>
+      <w:r>
+        <w:rPr>
+          <w:rFonts w:ascii="Courier New" w:hAnsi="Courier New" w:cs="Courier New"/>
+          <w:sz w:val="18"/>
+          <w:szCs w:val="18"/>
+        </w:rPr>
+        <w:t xml:space="preserve">      &lt;Data Column="Environment"&gt;Local Development&lt;/Data&gt;</w:t>
+      </w:r>
+    </w:p>
+    <w:p>
+      <w:pPr>
+        <w:rPr>
+          <w:rFonts w:ascii="Courier New" w:hAnsi="Courier New" w:cs="Courier New"/>
+          <w:sz w:val="18"/>
+          <w:szCs w:val="18"/>
+        </w:rPr>
+      </w:pPr>
+      <w:r>
+        <w:rPr>
+          <w:rFonts w:ascii="Courier New" w:hAnsi="Courier New" w:cs="Courier New"/>
+          <w:sz w:val="18"/>
+          <w:szCs w:val="18"/>
+        </w:rPr>
+        <w:t xml:space="preserve">      &lt;Data Column="Key"&gt;SampleSetting&lt;/Data&gt;</w:t>
+      </w:r>
+    </w:p>
+    <w:p>
+      <w:pPr>
+        <w:rPr>
+          <w:rFonts w:ascii="Courier New" w:hAnsi="Courier New" w:cs="Courier New"/>
+          <w:sz w:val="18"/>
+          <w:szCs w:val="18"/>
+        </w:rPr>
+      </w:pPr>
+      <w:r>
+        <w:rPr>
+          <w:rFonts w:ascii="Courier New" w:hAnsi="Courier New" w:cs="Courier New"/>
+          <w:sz w:val="18"/>
+          <w:szCs w:val="18"/>
+        </w:rPr>
+        <w:t xml:space="preserve">      &lt;Data Column="Value"&gt;LocalDevValue&lt;/Data&gt;</w:t>
+      </w:r>
+    </w:p>
+    <w:p>
+      <w:pPr>
+        <w:rPr>
+          <w:rFonts w:ascii="Courier New" w:hAnsi="Courier New" w:cs="Courier New"/>
+          <w:sz w:val="18"/>
+          <w:szCs w:val="18"/>
+        </w:rPr>
+      </w:pPr>
+      <w:r>
+        <w:rPr>
+          <w:rFonts w:ascii="Courier New" w:hAnsi="Courier New" w:cs="Courier New"/>
+          <w:sz w:val="18"/>
+          <w:szCs w:val="18"/>
+        </w:rPr>
+        <w:t xml:space="preserve">    &lt;/Row&gt;</w:t>
+      </w:r>
+    </w:p>
+    <w:p>
+      <w:pPr>
+        <w:rPr>
+          <w:rFonts w:ascii="Courier New" w:hAnsi="Courier New" w:cs="Courier New"/>
+          <w:sz w:val="18"/>
+          <w:szCs w:val="18"/>
+        </w:rPr>
+      </w:pPr>
+      <w:r>
+        <w:rPr>
+          <w:rFonts w:ascii="Courier New" w:hAnsi="Courier New" w:cs="Courier New"/>
+          <w:sz w:val="18"/>
+          <w:szCs w:val="18"/>
+        </w:rPr>
+        <w:t xml:space="preserve">    &lt;!--Environment: Shared Development--&gt;</w:t>
+      </w:r>
+    </w:p>
+    <w:p>
+      <w:pPr>
+        <w:rPr>
+          <w:rFonts w:ascii="Courier New" w:hAnsi="Courier New" w:cs="Courier New"/>
+          <w:sz w:val="18"/>
+          <w:szCs w:val="18"/>
+        </w:rPr>
+      </w:pPr>
+      <w:r>
+        <w:rPr>
+          <w:rFonts w:ascii="Courier New" w:hAnsi="Courier New" w:cs="Courier New"/>
+          <w:sz w:val="18"/>
+          <w:szCs w:val="18"/>
+        </w:rPr>
+        <w:t xml:space="preserve">    ...</w:t>
+      </w:r>
+    </w:p>
+    <w:p>
+      <w:pPr>
+        <w:rPr>
+          <w:rFonts w:ascii="Courier New" w:hAnsi="Courier New" w:cs="Courier New"/>
+          <w:sz w:val="18"/>
+          <w:szCs w:val="18"/>
+        </w:rPr>
+      </w:pPr>
+      <w:r>
+        <w:rPr>
+          <w:rFonts w:ascii="Courier New" w:hAnsi="Courier New" w:cs="Courier New"/>
+          <w:sz w:val="18"/>
+          <w:szCs w:val="18"/>
+        </w:rPr>
+        <w:t xml:space="preserve">    &lt;!--Environment: QA--&gt;</w:t>
+      </w:r>
+    </w:p>
+    <w:p>
+      <w:pPr>
+        <w:rPr>
+          <w:rFonts w:ascii="Courier New" w:hAnsi="Courier New" w:cs="Courier New"/>
+          <w:sz w:val="18"/>
+          <w:szCs w:val="18"/>
+        </w:rPr>
+      </w:pPr>
+      <w:r>
+        <w:rPr>
+          <w:rFonts w:ascii="Courier New" w:hAnsi="Courier New" w:cs="Courier New"/>
+          <w:sz w:val="18"/>
+          <w:szCs w:val="18"/>
+        </w:rPr>
+        <w:t xml:space="preserve">    ...</w:t>
+      </w:r>
+    </w:p>
+    <w:p>
+      <w:pPr>
+        <w:rPr>
+          <w:rFonts w:ascii="Courier New" w:hAnsi="Courier New" w:cs="Courier New"/>
+          <w:sz w:val="18"/>
+          <w:szCs w:val="18"/>
+        </w:rPr>
+      </w:pPr>
+      <w:r>
+        <w:rPr>
+          <w:rFonts w:ascii="Courier New" w:hAnsi="Courier New" w:cs="Courier New"/>
+          <w:sz w:val="18"/>
+          <w:szCs w:val="18"/>
+        </w:rPr>
+        <w:t xml:space="preserve">    &lt;!--Environment: Production--&gt;</w:t>
+      </w:r>
+    </w:p>
+    <w:p>
+      <w:pPr>
+        <w:rPr>
+          <w:rFonts w:ascii="Courier New" w:hAnsi="Courier New" w:cs="Courier New"/>
+          <w:sz w:val="18"/>
+          <w:szCs w:val="18"/>
+        </w:rPr>
+      </w:pPr>
+      <w:r>
+        <w:rPr>
+          <w:rFonts w:ascii="Courier New" w:hAnsi="Courier New" w:cs="Courier New"/>
+          <w:sz w:val="18"/>
+          <w:szCs w:val="18"/>
+        </w:rPr>
+        <w:t xml:space="preserve">    ...</w:t>
+      </w:r>
+    </w:p>
+    <w:p>
+      <w:pPr>
+        <w:rPr>
+          <w:rFonts w:ascii="Courier New" w:hAnsi="Courier New" w:cs="Courier New"/>
+          <w:sz w:val="18"/>
+          <w:szCs w:val="18"/>
+        </w:rPr>
+      </w:pPr>
+      <w:r>
+        <w:rPr>
+          <w:rFonts w:ascii="Courier New" w:hAnsi="Courier New" w:cs="Courier New"/>
+          <w:sz w:val="18"/>
+          <w:szCs w:val="18"/>
+        </w:rPr>
+        <w:t xml:space="preserve">  &lt;/CustomTable&gt;</w:t>
+      </w:r>
+    </w:p>
+    <w:p>
+      <w:pPr>
+        <w:rPr>
+          <w:rFonts w:ascii="Courier New" w:hAnsi="Courier New" w:cs="Courier New"/>
+          <w:sz w:val="18"/>
+          <w:szCs w:val="18"/>
+        </w:rPr>
+      </w:pPr>
+      <w:r>
+        <w:rPr>
+          <w:rFonts w:ascii="Courier New" w:hAnsi="Courier New" w:cs="Courier New"/>
+          <w:sz w:val="18"/>
+          <w:szCs w:val="18"/>
+        </w:rPr>
+        <w:t>&lt;/include&gt;</w:t>
+      </w:r>
+    </w:p>
+    <w:p/>
+    <w:p>
+      <w:r>
+        <w:t>The great thing about this model is that the spreadsheet consolidates the setting values for many environments into one place, with a familiar GUI editor in Excel.  That same spreadsheet can be directly consumed by scripts or automated build processes to create simple XML files that can then be merged into a configuration file template, loaded into a database, etc.</w:t>
+      </w:r>
+    </w:p>
+    <w:p/>
+    <w:p>
+      <w:r>
+        <w:t xml:space="preserve">The exporter command-line utility, </w:t>
+      </w:r>
+      <w:r>
+        <w:t>EnvironmentSettingsExporter.exe</w:t>
+      </w:r>
+      <w:r>
+        <w:t>, is very simple to use:</w:t>
+      </w:r>
+    </w:p>
+    <w:p/>
+    <w:p>
+      <w:r>
+        <w:rPr>
+          <w:rFonts w:ascii="Courier New" w:hAnsi="Courier New" w:cs="Courier New"/>
+          <w:sz w:val="18"/>
+          <w:szCs w:val="18"/>
+        </w:rPr>
+        <w:t>EnvironmentSettingsExporter.exe &lt;ExcelFile.xls or ExcelFile.xml&gt; &lt;OutputPath&gt;</w:t>
+      </w:r>
+      <w:r>
+        <w:rPr>
+          <w:rFonts w:ascii="Courier New" w:hAnsi="Courier New" w:cs="Courier New"/>
+          <w:sz w:val="18"/>
+          <w:szCs w:val="18"/>
+        </w:rPr>
+        <w:t xml:space="preserve"> </w:t>
+      </w:r>
+      <w:r>
+        <w:rPr>
+          <w:rFonts w:ascii="Courier New" w:hAnsi="Courier New" w:cs="Courier New"/>
+          <w:sz w:val="18"/>
+          <w:szCs w:val="18"/>
+        </w:rPr>
+        <w:t>[/F:&lt;</w:t>
+      </w:r>
+      <w:r>
+        <w:rPr>
+          <w:rFonts w:ascii="Courier New" w:hAnsi="Courier New" w:cs="Courier New"/>
+          <w:sz w:val="18"/>
+          <w:szCs w:val="18"/>
+        </w:rPr>
         <w:t>XmlPreprocess</w:t>
       </w:r>
-      <w:proofErr w:type="spellEnd"/>
-      <w:r>
-        <w:t xml:space="preserve"> </w:t>
-      </w:r>
-      <w:r>
-        <w:t>XML</w:t>
-      </w:r>
-      <w:r>
-        <w:t xml:space="preserve"> format</w:t>
-      </w:r>
-      <w:r>
-        <w:t>.  This example corresponds to the “Local Development” environment shown in the picture of the spreadsheet above.</w:t>
-      </w:r>
-    </w:p>
-    <w:p/>
-    <w:p>
-      <w:pPr>
-        <w:rPr>
-          <w:rFonts w:ascii="Courier New" w:hAnsi="Courier New" w:cs="Courier New"/>
-          <w:sz w:val="18"/>
-          <w:szCs w:val="18"/>
-        </w:rPr>
-      </w:pPr>
-      <w:proofErr w:type="gramStart"/>
-      <w:r>
-        <w:rPr>
-          <w:rFonts w:ascii="Courier New" w:hAnsi="Courier New" w:cs="Courier New"/>
-          <w:sz w:val="18"/>
-          <w:szCs w:val="18"/>
-        </w:rPr>
-        <w:t>&lt;?xml</w:t>
-      </w:r>
-      <w:proofErr w:type="gramEnd"/>
-      <w:r>
-        <w:rPr>
-          <w:rFonts w:ascii="Courier New" w:hAnsi="Courier New" w:cs="Courier New"/>
-          <w:sz w:val="18"/>
-          <w:szCs w:val="18"/>
-        </w:rPr>
-        <w:t xml:space="preserve"> version="1.0" encoding="utf-8"?&gt;</w:t>
-      </w:r>
-    </w:p>
-    <w:p>
-      <w:pPr>
-        <w:rPr>
-          <w:rFonts w:ascii="Courier New" w:hAnsi="Courier New" w:cs="Courier New"/>
-          <w:sz w:val="18"/>
-          <w:szCs w:val="18"/>
-        </w:rPr>
-      </w:pPr>
-      <w:r>
-        <w:rPr>
-          <w:rFonts w:ascii="Courier New" w:hAnsi="Courier New" w:cs="Courier New"/>
-          <w:sz w:val="18"/>
-          <w:szCs w:val="18"/>
-        </w:rPr>
-        <w:t>...</w:t>
-      </w:r>
-    </w:p>
-    <w:p>
-      <w:pPr>
-        <w:rPr>
-          <w:rFonts w:ascii="Courier New" w:hAnsi="Courier New" w:cs="Courier New"/>
-          <w:sz w:val="18"/>
-          <w:szCs w:val="18"/>
-        </w:rPr>
-      </w:pPr>
-      <w:r>
-        <w:rPr>
-          <w:rFonts w:ascii="Courier New" w:hAnsi="Courier New" w:cs="Courier New"/>
-          <w:sz w:val="18"/>
-          <w:szCs w:val="18"/>
-        </w:rPr>
-        <w:t>&lt;settings&gt;</w:t>
-      </w:r>
-    </w:p>
-    <w:p>
-      <w:pPr>
-        <w:rPr>
-          <w:rFonts w:ascii="Courier New" w:hAnsi="Courier New" w:cs="Courier New"/>
-          <w:sz w:val="18"/>
-          <w:szCs w:val="18"/>
-        </w:rPr>
-      </w:pPr>
-      <w:r>
-        <w:rPr>
-          <w:rFonts w:ascii="Courier New" w:hAnsi="Courier New" w:cs="Courier New"/>
-          <w:sz w:val="18"/>
-          <w:szCs w:val="18"/>
-        </w:rPr>
-        <w:t xml:space="preserve">  &lt;property name="</w:t>
-      </w:r>
-      <w:proofErr w:type="spellStart"/>
-      <w:r>
-        <w:rPr>
-          <w:rFonts w:ascii="Courier New" w:hAnsi="Courier New" w:cs="Courier New"/>
-          <w:sz w:val="18"/>
-          <w:szCs w:val="18"/>
-        </w:rPr>
-        <w:t>FileSendLocation</w:t>
-      </w:r>
-      <w:proofErr w:type="spellEnd"/>
-      <w:r>
-        <w:rPr>
-          <w:rFonts w:ascii="Courier New" w:hAnsi="Courier New" w:cs="Courier New"/>
-          <w:sz w:val="18"/>
-          <w:szCs w:val="18"/>
-        </w:rPr>
-        <w:t>"&gt;C:\temp\BizTalkSample_OutDir&lt;/property&gt;</w:t>
-      </w:r>
-    </w:p>
-    <w:p>
-      <w:pPr>
-        <w:rPr>
-          <w:rFonts w:ascii="Courier New" w:hAnsi="Courier New" w:cs="Courier New"/>
-          <w:sz w:val="18"/>
-          <w:szCs w:val="18"/>
-        </w:rPr>
-      </w:pPr>
-      <w:r>
-        <w:rPr>
-          <w:rFonts w:ascii="Courier New" w:hAnsi="Courier New" w:cs="Courier New"/>
-          <w:sz w:val="18"/>
-          <w:szCs w:val="18"/>
-        </w:rPr>
-        <w:t xml:space="preserve">  &lt;property name="</w:t>
-      </w:r>
-      <w:proofErr w:type="spellStart"/>
-      <w:r>
-        <w:rPr>
-          <w:rFonts w:ascii="Courier New" w:hAnsi="Courier New" w:cs="Courier New"/>
-          <w:sz w:val="18"/>
-          <w:szCs w:val="18"/>
-        </w:rPr>
-        <w:t>ssoAppUserGroup</w:t>
-      </w:r>
-      <w:proofErr w:type="spellEnd"/>
-      <w:r>
-        <w:rPr>
-          <w:rFonts w:ascii="Courier New" w:hAnsi="Courier New" w:cs="Courier New"/>
-          <w:sz w:val="18"/>
-          <w:szCs w:val="18"/>
-        </w:rPr>
-        <w:t>"&gt;BizTalk Application Users&lt;/property&gt;</w:t>
-      </w:r>
-    </w:p>
-    <w:p>
-      <w:pPr>
-        <w:rPr>
-          <w:rFonts w:ascii="Courier New" w:hAnsi="Courier New" w:cs="Courier New"/>
-          <w:sz w:val="18"/>
-          <w:szCs w:val="18"/>
-        </w:rPr>
-      </w:pPr>
-      <w:r>
-        <w:rPr>
-          <w:rFonts w:ascii="Courier New" w:hAnsi="Courier New" w:cs="Courier New"/>
-          <w:sz w:val="18"/>
-          <w:szCs w:val="18"/>
-        </w:rPr>
-        <w:t xml:space="preserve">  &lt;property name="</w:t>
-      </w:r>
-      <w:proofErr w:type="spellStart"/>
-      <w:r>
-        <w:rPr>
-          <w:rFonts w:ascii="Courier New" w:hAnsi="Courier New" w:cs="Courier New"/>
-          <w:sz w:val="18"/>
-          <w:szCs w:val="18"/>
-        </w:rPr>
-        <w:t>ssoAppAdminGroup</w:t>
-      </w:r>
-      <w:proofErr w:type="spellEnd"/>
-      <w:r>
-        <w:rPr>
-          <w:rFonts w:ascii="Courier New" w:hAnsi="Courier New" w:cs="Courier New"/>
-          <w:sz w:val="18"/>
-          <w:szCs w:val="18"/>
-        </w:rPr>
-        <w:t>"&gt;BizTalk Server Administrators&lt;/property&gt;</w:t>
-      </w:r>
-    </w:p>
-    <w:p>
-      <w:pPr>
-        <w:rPr>
-          <w:rFonts w:ascii="Courier New" w:hAnsi="Courier New" w:cs="Courier New"/>
-          <w:sz w:val="18"/>
-          <w:szCs w:val="18"/>
-        </w:rPr>
-      </w:pPr>
-      <w:r>
-        <w:rPr>
-          <w:rFonts w:ascii="Courier New" w:hAnsi="Courier New" w:cs="Courier New"/>
-          <w:sz w:val="18"/>
-          <w:szCs w:val="18"/>
-        </w:rPr>
-        <w:t xml:space="preserve">  &lt;property name="</w:t>
-      </w:r>
-      <w:proofErr w:type="spellStart"/>
-      <w:r>
-        <w:rPr>
-          <w:rFonts w:ascii="Courier New" w:hAnsi="Courier New" w:cs="Courier New"/>
-          <w:sz w:val="18"/>
-          <w:szCs w:val="18"/>
-        </w:rPr>
-        <w:t>SomeAppConfigItem</w:t>
-      </w:r>
-      <w:proofErr w:type="spellEnd"/>
-      <w:r>
-        <w:rPr>
-          <w:rFonts w:ascii="Courier New" w:hAnsi="Courier New" w:cs="Courier New"/>
-          <w:sz w:val="18"/>
-          <w:szCs w:val="18"/>
-        </w:rPr>
-        <w:t>"&gt;</w:t>
-      </w:r>
-      <w:proofErr w:type="spellStart"/>
-      <w:r>
-        <w:rPr>
-          <w:rFonts w:ascii="Courier New" w:hAnsi="Courier New" w:cs="Courier New"/>
-          <w:sz w:val="18"/>
-          <w:szCs w:val="18"/>
-        </w:rPr>
-        <w:t>LocalData</w:t>
-      </w:r>
-      <w:proofErr w:type="spellEnd"/>
-      <w:r>
-        <w:rPr>
-          <w:rFonts w:ascii="Courier New" w:hAnsi="Courier New" w:cs="Courier New"/>
-          <w:sz w:val="18"/>
-          <w:szCs w:val="18"/>
-        </w:rPr>
-        <w:t>&lt;/property&gt;</w:t>
-      </w:r>
-    </w:p>
-    <w:p>
-      <w:pPr>
-        <w:rPr>
-          <w:rFonts w:ascii="Courier New" w:hAnsi="Courier New" w:cs="Courier New"/>
-          <w:sz w:val="18"/>
-          <w:szCs w:val="18"/>
-        </w:rPr>
-      </w:pPr>
-      <w:r>
-        <w:rPr>
-          <w:rFonts w:ascii="Courier New" w:hAnsi="Courier New" w:cs="Courier New"/>
-          <w:sz w:val="18"/>
-          <w:szCs w:val="18"/>
-        </w:rPr>
-        <w:t xml:space="preserve">  &lt;property name="</w:t>
-      </w:r>
-      <w:proofErr w:type="spellStart"/>
-      <w:r>
-        <w:rPr>
-          <w:rFonts w:ascii="Courier New" w:hAnsi="Courier New" w:cs="Courier New"/>
-          <w:sz w:val="18"/>
-          <w:szCs w:val="18"/>
-        </w:rPr>
-        <w:t>AnotherAppConfigItem</w:t>
-      </w:r>
-      <w:proofErr w:type="spellEnd"/>
-      <w:r>
-        <w:rPr>
-          <w:rFonts w:ascii="Courier New" w:hAnsi="Courier New" w:cs="Courier New"/>
-          <w:sz w:val="18"/>
-          <w:szCs w:val="18"/>
-        </w:rPr>
-        <w:t>"&gt;</w:t>
-      </w:r>
-      <w:proofErr w:type="spellStart"/>
-      <w:r>
-        <w:rPr>
-          <w:rFonts w:ascii="Courier New" w:hAnsi="Courier New" w:cs="Courier New"/>
-          <w:sz w:val="18"/>
-          <w:szCs w:val="18"/>
-        </w:rPr>
-        <w:t>ConfigValue</w:t>
-      </w:r>
-      <w:proofErr w:type="spellEnd"/>
-      <w:r>
-        <w:rPr>
-          <w:rFonts w:ascii="Courier New" w:hAnsi="Courier New" w:cs="Courier New"/>
-          <w:sz w:val="18"/>
-          <w:szCs w:val="18"/>
-        </w:rPr>
-        <w:t>&lt;/property&gt;</w:t>
-      </w:r>
-    </w:p>
-    <w:p>
-      <w:pPr>
-        <w:rPr>
-          <w:rFonts w:ascii="Courier New" w:hAnsi="Courier New" w:cs="Courier New"/>
-          <w:sz w:val="18"/>
-          <w:szCs w:val="18"/>
-        </w:rPr>
-      </w:pPr>
-      <w:r>
-        <w:rPr>
-          <w:rFonts w:ascii="Courier New" w:hAnsi="Courier New" w:cs="Courier New"/>
-          <w:sz w:val="18"/>
-          <w:szCs w:val="18"/>
-        </w:rPr>
-        <w:t xml:space="preserve">  &lt;property name="</w:t>
-      </w:r>
-      <w:proofErr w:type="spellStart"/>
-      <w:r>
-        <w:rPr>
-          <w:rFonts w:ascii="Courier New" w:hAnsi="Courier New" w:cs="Courier New"/>
-          <w:sz w:val="18"/>
-          <w:szCs w:val="18"/>
-        </w:rPr>
-        <w:t>NestedName.One</w:t>
-      </w:r>
-      <w:proofErr w:type="spellEnd"/>
-      <w:r>
-        <w:rPr>
-          <w:rFonts w:ascii="Courier New" w:hAnsi="Courier New" w:cs="Courier New"/>
-          <w:sz w:val="18"/>
-          <w:szCs w:val="18"/>
-        </w:rPr>
-        <w:t>"&gt;Foo&lt;/property&gt;</w:t>
-      </w:r>
-    </w:p>
-    <w:p>
-      <w:pPr>
-        <w:rPr>
-          <w:rFonts w:ascii="Courier New" w:hAnsi="Courier New" w:cs="Courier New"/>
-          <w:sz w:val="18"/>
-          <w:szCs w:val="18"/>
-        </w:rPr>
-      </w:pPr>
-      <w:r>
-        <w:rPr>
-          <w:rFonts w:ascii="Courier New" w:hAnsi="Courier New" w:cs="Courier New"/>
-          <w:sz w:val="18"/>
-          <w:szCs w:val="18"/>
-        </w:rPr>
-        <w:t xml:space="preserve">  &lt;property name="</w:t>
-      </w:r>
-      <w:proofErr w:type="spellStart"/>
-      <w:r>
-        <w:rPr>
-          <w:rFonts w:ascii="Courier New" w:hAnsi="Courier New" w:cs="Courier New"/>
-          <w:sz w:val="18"/>
-          <w:szCs w:val="18"/>
-        </w:rPr>
-        <w:t>NestedName.Two</w:t>
-      </w:r>
-      <w:proofErr w:type="spellEnd"/>
-      <w:r>
-        <w:rPr>
-          <w:rFonts w:ascii="Courier New" w:hAnsi="Courier New" w:cs="Courier New"/>
-          <w:sz w:val="18"/>
-          <w:szCs w:val="18"/>
-        </w:rPr>
-        <w:t>"&gt;Baz&lt;/property&gt;</w:t>
-      </w:r>
-    </w:p>
-    <w:p>
-      <w:pPr>
-        <w:rPr>
-          <w:rFonts w:ascii="Courier New" w:hAnsi="Courier New" w:cs="Courier New"/>
-          <w:sz w:val="18"/>
-          <w:szCs w:val="18"/>
-        </w:rPr>
-      </w:pPr>
-      <w:r>
-        <w:rPr>
-          <w:rFonts w:ascii="Courier New" w:hAnsi="Courier New" w:cs="Courier New"/>
-          <w:sz w:val="18"/>
-          <w:szCs w:val="18"/>
-        </w:rPr>
-        <w:t>&lt;/settings&gt;</w:t>
-      </w:r>
-    </w:p>
-    <w:p/>
-    <w:p>
-      <w:r>
-        <w:t xml:space="preserve">The format is very simple and easy to consume by your own utility programs or by the </w:t>
-      </w:r>
-      <w:proofErr w:type="spellStart"/>
-      <w:r>
-        <w:t>XmlPreproc</w:t>
-      </w:r>
-      <w:r>
-        <w:t>ess</w:t>
-      </w:r>
-      <w:proofErr w:type="spellEnd"/>
-      <w:r>
-        <w:t xml:space="preserve"> utility mentioned earlier.</w:t>
-      </w:r>
-    </w:p>
-    <w:p/>
-    <w:p>
-      <w:r>
-        <w:t>Here’s an example of the .NET &lt;</w:t>
-      </w:r>
-      <w:proofErr w:type="spellStart"/>
-      <w:r>
-        <w:t>appSettings</w:t>
-      </w:r>
-      <w:proofErr w:type="spellEnd"/>
-      <w:r>
-        <w:t>&gt; XML</w:t>
-      </w:r>
-      <w:r>
-        <w:t xml:space="preserve"> format</w:t>
-      </w:r>
-      <w:r>
-        <w:t>.  This example again corresponds to the “Local Development” environment shown in the picture of the spreadsheet above.</w:t>
-      </w:r>
-    </w:p>
-    <w:p/>
-    <w:p>
-      <w:pPr>
-        <w:rPr>
-          <w:rFonts w:ascii="Courier New" w:hAnsi="Courier New" w:cs="Courier New"/>
-          <w:sz w:val="18"/>
-          <w:szCs w:val="18"/>
-        </w:rPr>
-      </w:pPr>
-      <w:proofErr w:type="gramStart"/>
-      <w:r>
-        <w:rPr>
-          <w:rFonts w:ascii="Courier New" w:hAnsi="Courier New" w:cs="Courier New"/>
-          <w:sz w:val="18"/>
-          <w:szCs w:val="18"/>
-        </w:rPr>
-        <w:t>&lt;?xml</w:t>
-      </w:r>
-      <w:proofErr w:type="gramEnd"/>
-      <w:r>
-        <w:rPr>
-          <w:rFonts w:ascii="Courier New" w:hAnsi="Courier New" w:cs="Courier New"/>
-          <w:sz w:val="18"/>
-          <w:szCs w:val="18"/>
-        </w:rPr>
-        <w:t xml:space="preserve"> version="1.0" encoding="utf-8"?&gt;</w:t>
-      </w:r>
-    </w:p>
-    <w:p>
-      <w:pPr>
-        <w:rPr>
-          <w:rFonts w:ascii="Courier New" w:hAnsi="Courier New" w:cs="Courier New"/>
-          <w:sz w:val="18"/>
-          <w:szCs w:val="18"/>
-        </w:rPr>
-      </w:pPr>
-      <w:r>
-        <w:rPr>
-          <w:rFonts w:ascii="Courier New" w:hAnsi="Courier New" w:cs="Courier New"/>
-          <w:sz w:val="18"/>
-          <w:szCs w:val="18"/>
-        </w:rPr>
-        <w:t>...</w:t>
-      </w:r>
-    </w:p>
-    <w:p>
-      <w:pPr>
-        <w:rPr>
-          <w:rFonts w:ascii="Courier New" w:hAnsi="Courier New" w:cs="Courier New"/>
-          <w:sz w:val="18"/>
-          <w:szCs w:val="18"/>
-        </w:rPr>
-      </w:pPr>
-      <w:r>
-        <w:rPr>
-          <w:rFonts w:ascii="Courier New" w:hAnsi="Courier New" w:cs="Courier New"/>
-          <w:sz w:val="18"/>
-          <w:szCs w:val="18"/>
-        </w:rPr>
-        <w:t>&lt;</w:t>
-      </w:r>
-      <w:proofErr w:type="spellStart"/>
-      <w:r>
-        <w:rPr>
-          <w:rFonts w:ascii="Courier New" w:hAnsi="Courier New" w:cs="Courier New"/>
-          <w:sz w:val="18"/>
-          <w:szCs w:val="18"/>
-        </w:rPr>
-        <w:t>appSettings</w:t>
-      </w:r>
-      <w:proofErr w:type="spellEnd"/>
-      <w:r>
-        <w:rPr>
-          <w:rFonts w:ascii="Courier New" w:hAnsi="Courier New" w:cs="Courier New"/>
-          <w:sz w:val="18"/>
-          <w:szCs w:val="18"/>
-        </w:rPr>
-        <w:t>&gt;</w:t>
-      </w:r>
-    </w:p>
-    <w:p>
-      <w:pPr>
-        <w:rPr>
-          <w:rFonts w:ascii="Courier New" w:hAnsi="Courier New" w:cs="Courier New"/>
-          <w:sz w:val="18"/>
-          <w:szCs w:val="18"/>
-        </w:rPr>
-      </w:pPr>
-      <w:r>
-        <w:rPr>
-          <w:rFonts w:ascii="Courier New" w:hAnsi="Courier New" w:cs="Courier New"/>
-          <w:sz w:val="18"/>
-          <w:szCs w:val="18"/>
-        </w:rPr>
-        <w:t xml:space="preserve">  &lt;add key="</w:t>
-      </w:r>
-      <w:proofErr w:type="spellStart"/>
-      <w:r>
-        <w:rPr>
-          <w:rFonts w:ascii="Courier New" w:hAnsi="Courier New" w:cs="Courier New"/>
-          <w:sz w:val="18"/>
-          <w:szCs w:val="18"/>
-        </w:rPr>
-        <w:t>FileSendLocation</w:t>
-      </w:r>
-      <w:proofErr w:type="spellEnd"/>
-      <w:r>
-        <w:rPr>
-          <w:rFonts w:ascii="Courier New" w:hAnsi="Courier New" w:cs="Courier New"/>
-          <w:sz w:val="18"/>
-          <w:szCs w:val="18"/>
-        </w:rPr>
-        <w:t>" value="C:\temp\BizTalkSample_OutDir" /&gt;</w:t>
-      </w:r>
-    </w:p>
-    <w:p>
-      <w:pPr>
-        <w:rPr>
-          <w:rFonts w:ascii="Courier New" w:hAnsi="Courier New" w:cs="Courier New"/>
-          <w:sz w:val="18"/>
-          <w:szCs w:val="18"/>
-        </w:rPr>
-      </w:pPr>
-      <w:r>
-        <w:rPr>
-          <w:rFonts w:ascii="Courier New" w:hAnsi="Courier New" w:cs="Courier New"/>
-          <w:sz w:val="18"/>
-          <w:szCs w:val="18"/>
-        </w:rPr>
-        <w:t xml:space="preserve">  &lt;add key="</w:t>
-      </w:r>
-      <w:proofErr w:type="spellStart"/>
-      <w:r>
-        <w:rPr>
-          <w:rFonts w:ascii="Courier New" w:hAnsi="Courier New" w:cs="Courier New"/>
-          <w:sz w:val="18"/>
-          <w:szCs w:val="18"/>
-        </w:rPr>
-        <w:t>ssoAppUserGroup</w:t>
-      </w:r>
-      <w:proofErr w:type="spellEnd"/>
-      <w:r>
-        <w:rPr>
-          <w:rFonts w:ascii="Courier New" w:hAnsi="Courier New" w:cs="Courier New"/>
-          <w:sz w:val="18"/>
-          <w:szCs w:val="18"/>
-        </w:rPr>
-        <w:t>" value="BizTalk Application Users" /&gt;</w:t>
-      </w:r>
-    </w:p>
-    <w:p>
-      <w:pPr>
-        <w:rPr>
-          <w:rFonts w:ascii="Courier New" w:hAnsi="Courier New" w:cs="Courier New"/>
-          <w:sz w:val="18"/>
-          <w:szCs w:val="18"/>
-        </w:rPr>
-      </w:pPr>
-      <w:r>
-        <w:rPr>
-          <w:rFonts w:ascii="Courier New" w:hAnsi="Courier New" w:cs="Courier New"/>
-          <w:sz w:val="18"/>
-          <w:szCs w:val="18"/>
-        </w:rPr>
-        <w:t xml:space="preserve">  &lt;add key="</w:t>
-      </w:r>
-      <w:proofErr w:type="spellStart"/>
-      <w:r>
-        <w:rPr>
-          <w:rFonts w:ascii="Courier New" w:hAnsi="Courier New" w:cs="Courier New"/>
-          <w:sz w:val="18"/>
-          <w:szCs w:val="18"/>
-        </w:rPr>
-        <w:t>ssoAppAdminGroup</w:t>
-      </w:r>
-      <w:proofErr w:type="spellEnd"/>
-      <w:r>
-        <w:rPr>
-          <w:rFonts w:ascii="Courier New" w:hAnsi="Courier New" w:cs="Courier New"/>
-          <w:sz w:val="18"/>
-          <w:szCs w:val="18"/>
-        </w:rPr>
-        <w:t>" value="BizTalk Server Administrators" /&gt;</w:t>
-      </w:r>
-    </w:p>
-    <w:p>
-      <w:pPr>
-        <w:rPr>
-          <w:rFonts w:ascii="Courier New" w:hAnsi="Courier New" w:cs="Courier New"/>
-          <w:sz w:val="18"/>
-          <w:szCs w:val="18"/>
-        </w:rPr>
-      </w:pPr>
-      <w:r>
-        <w:rPr>
-          <w:rFonts w:ascii="Courier New" w:hAnsi="Courier New" w:cs="Courier New"/>
-          <w:sz w:val="18"/>
-          <w:szCs w:val="18"/>
-        </w:rPr>
-        <w:t xml:space="preserve">  &lt;add key="</w:t>
-      </w:r>
-      <w:proofErr w:type="spellStart"/>
-      <w:r>
-        <w:rPr>
-          <w:rFonts w:ascii="Courier New" w:hAnsi="Courier New" w:cs="Courier New"/>
-          <w:sz w:val="18"/>
-          <w:szCs w:val="18"/>
-        </w:rPr>
-        <w:t>SomeAppConfigItem</w:t>
-      </w:r>
-      <w:proofErr w:type="spellEnd"/>
-      <w:r>
-        <w:rPr>
-          <w:rFonts w:ascii="Courier New" w:hAnsi="Courier New" w:cs="Courier New"/>
-          <w:sz w:val="18"/>
-          <w:szCs w:val="18"/>
-        </w:rPr>
-        <w:t>" value="</w:t>
-      </w:r>
-      <w:proofErr w:type="spellStart"/>
-      <w:r>
-        <w:rPr>
-          <w:rFonts w:ascii="Courier New" w:hAnsi="Courier New" w:cs="Courier New"/>
-          <w:sz w:val="18"/>
-          <w:szCs w:val="18"/>
-        </w:rPr>
-        <w:t>DevlData</w:t>
-      </w:r>
-      <w:proofErr w:type="spellEnd"/>
-      <w:r>
-        <w:rPr>
-          <w:rFonts w:ascii="Courier New" w:hAnsi="Courier New" w:cs="Courier New"/>
-          <w:sz w:val="18"/>
-          <w:szCs w:val="18"/>
-        </w:rPr>
-        <w:t>" /&gt;</w:t>
-      </w:r>
-    </w:p>
-    <w:p>
-      <w:pPr>
-        <w:rPr>
-          <w:rFonts w:ascii="Courier New" w:hAnsi="Courier New" w:cs="Courier New"/>
-          <w:sz w:val="18"/>
-          <w:szCs w:val="18"/>
-        </w:rPr>
-      </w:pPr>
-      <w:r>
-        <w:rPr>
-          <w:rFonts w:ascii="Courier New" w:hAnsi="Courier New" w:cs="Courier New"/>
-          <w:sz w:val="18"/>
-          <w:szCs w:val="18"/>
-        </w:rPr>
-        <w:t xml:space="preserve">  &lt;add key="</w:t>
-      </w:r>
-      <w:proofErr w:type="spellStart"/>
-      <w:r>
-        <w:rPr>
-          <w:rFonts w:ascii="Courier New" w:hAnsi="Courier New" w:cs="Courier New"/>
-          <w:sz w:val="18"/>
-          <w:szCs w:val="18"/>
-        </w:rPr>
-        <w:t>AnotherAppConfigItem</w:t>
-      </w:r>
-      <w:proofErr w:type="spellEnd"/>
-      <w:r>
-        <w:rPr>
-          <w:rFonts w:ascii="Courier New" w:hAnsi="Courier New" w:cs="Courier New"/>
-          <w:sz w:val="18"/>
-          <w:szCs w:val="18"/>
-        </w:rPr>
-        <w:t>" value="</w:t>
-      </w:r>
-      <w:proofErr w:type="spellStart"/>
-      <w:r>
-        <w:rPr>
-          <w:rFonts w:ascii="Courier New" w:hAnsi="Courier New" w:cs="Courier New"/>
-          <w:sz w:val="18"/>
-          <w:szCs w:val="18"/>
-        </w:rPr>
-        <w:t>ConfigValue</w:t>
-      </w:r>
-      <w:proofErr w:type="spellEnd"/>
-      <w:r>
-        <w:rPr>
-          <w:rFonts w:ascii="Courier New" w:hAnsi="Courier New" w:cs="Courier New"/>
-          <w:sz w:val="18"/>
-          <w:szCs w:val="18"/>
-        </w:rPr>
-        <w:t>" /&gt;</w:t>
-      </w:r>
-    </w:p>
-    <w:p>
-      <w:pPr>
-        <w:rPr>
-          <w:rFonts w:ascii="Courier New" w:hAnsi="Courier New" w:cs="Courier New"/>
-          <w:sz w:val="18"/>
-          <w:szCs w:val="18"/>
-        </w:rPr>
-      </w:pPr>
-      <w:r>
-        <w:rPr>
-          <w:rFonts w:ascii="Courier New" w:hAnsi="Courier New" w:cs="Courier New"/>
-          <w:sz w:val="18"/>
-          <w:szCs w:val="18"/>
-        </w:rPr>
-        <w:t xml:space="preserve">  &lt;add key="</w:t>
-      </w:r>
-      <w:proofErr w:type="spellStart"/>
-      <w:r>
-        <w:rPr>
-          <w:rFonts w:ascii="Courier New" w:hAnsi="Courier New" w:cs="Courier New"/>
-          <w:sz w:val="18"/>
-          <w:szCs w:val="18"/>
-        </w:rPr>
-        <w:t>NestedName.One</w:t>
-      </w:r>
-      <w:proofErr w:type="spellEnd"/>
-      <w:r>
-        <w:rPr>
-          <w:rFonts w:ascii="Courier New" w:hAnsi="Courier New" w:cs="Courier New"/>
-          <w:sz w:val="18"/>
-          <w:szCs w:val="18"/>
-        </w:rPr>
-        <w:t>" value="Foo" /&gt;</w:t>
-      </w:r>
-    </w:p>
-    <w:p>
-      <w:pPr>
-        <w:rPr>
-          <w:rFonts w:ascii="Courier New" w:hAnsi="Courier New" w:cs="Courier New"/>
-          <w:sz w:val="18"/>
-          <w:szCs w:val="18"/>
-        </w:rPr>
-      </w:pPr>
-      <w:r>
-        <w:rPr>
-          <w:rFonts w:ascii="Courier New" w:hAnsi="Courier New" w:cs="Courier New"/>
-          <w:sz w:val="18"/>
-          <w:szCs w:val="18"/>
-        </w:rPr>
-        <w:t xml:space="preserve">  &lt;add key="</w:t>
-      </w:r>
-      <w:proofErr w:type="spellStart"/>
-      <w:r>
-        <w:rPr>
-          <w:rFonts w:ascii="Courier New" w:hAnsi="Courier New" w:cs="Courier New"/>
-          <w:sz w:val="18"/>
-          <w:szCs w:val="18"/>
-        </w:rPr>
-        <w:t>NestedName.Two</w:t>
-      </w:r>
-      <w:proofErr w:type="spellEnd"/>
-      <w:r>
-        <w:rPr>
-          <w:rFonts w:ascii="Courier New" w:hAnsi="Courier New" w:cs="Courier New"/>
-          <w:sz w:val="18"/>
-          <w:szCs w:val="18"/>
-        </w:rPr>
-        <w:t>" value="Baz" /&gt;</w:t>
-      </w:r>
-    </w:p>
-    <w:p>
-      <w:pPr>
-        <w:rPr>
-          <w:sz w:val="18"/>
-          <w:szCs w:val="18"/>
-        </w:rPr>
-      </w:pPr>
-      <w:r>
-        <w:rPr>
-          <w:rFonts w:ascii="Courier New" w:hAnsi="Courier New" w:cs="Courier New"/>
-          <w:sz w:val="18"/>
-          <w:szCs w:val="18"/>
-        </w:rPr>
-        <w:t>&lt;/</w:t>
-      </w:r>
-      <w:proofErr w:type="spellStart"/>
-      <w:r>
-        <w:rPr>
-          <w:rFonts w:ascii="Courier New" w:hAnsi="Courier New" w:cs="Courier New"/>
-          <w:sz w:val="18"/>
-          <w:szCs w:val="18"/>
-        </w:rPr>
-        <w:t>appSettings</w:t>
-      </w:r>
-      <w:proofErr w:type="spellEnd"/>
-      <w:r>
-        <w:rPr>
-          <w:rFonts w:ascii="Courier New" w:hAnsi="Courier New" w:cs="Courier New"/>
-          <w:sz w:val="18"/>
-          <w:szCs w:val="18"/>
-        </w:rPr>
-        <w:t>&gt;</w:t>
-      </w:r>
-    </w:p>
-    <w:p/>
-    <w:p>
-      <w:r>
-        <w:t xml:space="preserve">This format can be </w:t>
-      </w:r>
-      <w:r>
-        <w:t>included</w:t>
-      </w:r>
-      <w:r>
-        <w:t xml:space="preserve"> directly </w:t>
-      </w:r>
-      <w:r>
-        <w:t>into</w:t>
-      </w:r>
-      <w:r>
-        <w:t xml:space="preserve"> a</w:t>
-      </w:r>
-      <w:r>
-        <w:t xml:space="preserve"> parent</w:t>
-      </w:r>
-      <w:r>
-        <w:t xml:space="preserve"> .NET configuration file by using the &lt;</w:t>
-      </w:r>
-      <w:proofErr w:type="spellStart"/>
-      <w:r>
-        <w:t>appSettings</w:t>
-      </w:r>
-      <w:proofErr w:type="spellEnd"/>
-      <w:r>
-        <w:t>&gt; element’s file attribute:</w:t>
-      </w:r>
-    </w:p>
-    <w:p/>
-    <w:p>
-      <w:pPr>
-        <w:rPr>
-          <w:rFonts w:ascii="Courier New" w:hAnsi="Courier New" w:cs="Courier New"/>
-          <w:sz w:val="18"/>
-          <w:szCs w:val="18"/>
-        </w:rPr>
-      </w:pPr>
-      <w:r>
-        <w:rPr>
-          <w:rFonts w:ascii="Courier New" w:hAnsi="Courier New" w:cs="Courier New"/>
-          <w:sz w:val="18"/>
-          <w:szCs w:val="18"/>
-        </w:rPr>
-        <w:t>&lt;</w:t>
-      </w:r>
-      <w:proofErr w:type="spellStart"/>
-      <w:r>
-        <w:rPr>
-          <w:rFonts w:ascii="Courier New" w:hAnsi="Courier New" w:cs="Courier New"/>
-          <w:sz w:val="18"/>
-          <w:szCs w:val="18"/>
-        </w:rPr>
-        <w:t>appSettings</w:t>
-      </w:r>
-      <w:proofErr w:type="spellEnd"/>
-      <w:r>
-        <w:rPr>
-          <w:rFonts w:ascii="Courier New" w:hAnsi="Courier New" w:cs="Courier New"/>
-          <w:sz w:val="18"/>
-          <w:szCs w:val="18"/>
-        </w:rPr>
-        <w:t xml:space="preserve"> file=</w:t>
-      </w:r>
-      <w:r>
-        <w:rPr>
-          <w:rFonts w:ascii="Courier New" w:hAnsi="Courier New" w:cs="Courier New"/>
-          <w:sz w:val="18"/>
-          <w:szCs w:val="18"/>
-        </w:rPr>
-        <w:t>"</w:t>
-      </w:r>
-      <w:r>
-        <w:rPr>
-          <w:rFonts w:ascii="Courier New" w:hAnsi="Courier New" w:cs="Courier New"/>
-          <w:sz w:val="18"/>
-          <w:szCs w:val="18"/>
-        </w:rPr>
-        <w:t>QA_settings.xml</w:t>
-      </w:r>
-      <w:r>
-        <w:rPr>
-          <w:rFonts w:ascii="Courier New" w:hAnsi="Courier New" w:cs="Courier New"/>
-          <w:sz w:val="18"/>
-          <w:szCs w:val="18"/>
-        </w:rPr>
-        <w:t>"</w:t>
-      </w:r>
-      <w:r>
-        <w:rPr>
-          <w:rFonts w:ascii="Courier New" w:hAnsi="Courier New" w:cs="Courier New"/>
-          <w:sz w:val="18"/>
-          <w:szCs w:val="18"/>
-        </w:rPr>
-        <w:t xml:space="preserve"> /&gt;</w:t>
-      </w:r>
-    </w:p>
-    <w:p/>
-    <w:p>
-      <w:r>
-        <w:t xml:space="preserve">Here’s an example of the WiX </w:t>
-      </w:r>
-      <w:proofErr w:type="spellStart"/>
-      <w:r>
-        <w:t>CustomTable</w:t>
-      </w:r>
-      <w:proofErr w:type="spellEnd"/>
-      <w:r>
-        <w:t xml:space="preserve"> XML format.  The WiX format includes all environments in one XML file, so this example includes the settings from all environments shown in the spreadsheet</w:t>
-      </w:r>
-      <w:r>
-        <w:t xml:space="preserve"> above</w:t>
-      </w:r>
-      <w:r>
-        <w:t>.</w:t>
-      </w:r>
-    </w:p>
-    <w:p/>
-    <w:p>
-      <w:pPr>
-        <w:rPr>
-          <w:rFonts w:ascii="Courier New" w:hAnsi="Courier New" w:cs="Courier New"/>
-          <w:sz w:val="18"/>
-          <w:szCs w:val="18"/>
-        </w:rPr>
-      </w:pPr>
-      <w:proofErr w:type="gramStart"/>
-      <w:r>
-        <w:rPr>
-          <w:rFonts w:ascii="Courier New" w:hAnsi="Courier New" w:cs="Courier New"/>
-          <w:sz w:val="18"/>
-          <w:szCs w:val="18"/>
-        </w:rPr>
-        <w:t>&lt;?xml</w:t>
-      </w:r>
-      <w:proofErr w:type="gramEnd"/>
-      <w:r>
-        <w:rPr>
-          <w:rFonts w:ascii="Courier New" w:hAnsi="Courier New" w:cs="Courier New"/>
-          <w:sz w:val="18"/>
-          <w:szCs w:val="18"/>
-        </w:rPr>
-        <w:t xml:space="preserve"> version="1.0" encoding="utf-8"?&gt;</w:t>
-      </w:r>
-    </w:p>
-    <w:p>
-      <w:pPr>
-        <w:rPr>
-          <w:rFonts w:ascii="Courier New" w:hAnsi="Courier New" w:cs="Courier New"/>
-          <w:sz w:val="18"/>
-          <w:szCs w:val="18"/>
-        </w:rPr>
-      </w:pPr>
-      <w:r>
-        <w:rPr>
-          <w:rFonts w:ascii="Courier New" w:hAnsi="Courier New" w:cs="Courier New"/>
-          <w:sz w:val="18"/>
-          <w:szCs w:val="18"/>
-        </w:rPr>
-        <w:t>...</w:t>
-      </w:r>
-    </w:p>
-    <w:p>
-      <w:pPr>
-        <w:rPr>
-          <w:rFonts w:ascii="Courier New" w:hAnsi="Courier New" w:cs="Courier New"/>
-          <w:sz w:val="18"/>
-          <w:szCs w:val="18"/>
-        </w:rPr>
-      </w:pPr>
-      <w:r>
-        <w:rPr>
-          <w:rFonts w:ascii="Courier New" w:hAnsi="Courier New" w:cs="Courier New"/>
-          <w:sz w:val="18"/>
-          <w:szCs w:val="18"/>
-        </w:rPr>
-        <w:t>&lt;include&gt;</w:t>
-      </w:r>
-    </w:p>
-    <w:p>
-      <w:pPr>
-        <w:rPr>
-          <w:rFonts w:ascii="Courier New" w:hAnsi="Courier New" w:cs="Courier New"/>
-          <w:sz w:val="18"/>
-          <w:szCs w:val="18"/>
-        </w:rPr>
-      </w:pPr>
-      <w:r>
-        <w:rPr>
-          <w:rFonts w:ascii="Courier New" w:hAnsi="Courier New" w:cs="Courier New"/>
-          <w:sz w:val="18"/>
-          <w:szCs w:val="18"/>
-        </w:rPr>
-        <w:t xml:space="preserve">  &lt;</w:t>
-      </w:r>
-      <w:proofErr w:type="spellStart"/>
-      <w:r>
-        <w:rPr>
-          <w:rFonts w:ascii="Courier New" w:hAnsi="Courier New" w:cs="Courier New"/>
-          <w:sz w:val="18"/>
-          <w:szCs w:val="18"/>
-        </w:rPr>
-        <w:t>CustomTable</w:t>
-      </w:r>
-      <w:proofErr w:type="spellEnd"/>
-      <w:r>
-        <w:rPr>
-          <w:rFonts w:ascii="Courier New" w:hAnsi="Courier New" w:cs="Courier New"/>
-          <w:sz w:val="18"/>
-          <w:szCs w:val="18"/>
-        </w:rPr>
-        <w:t xml:space="preserve"> Id="</w:t>
-      </w:r>
-      <w:proofErr w:type="spellStart"/>
-      <w:r>
-        <w:rPr>
-          <w:rFonts w:ascii="Courier New" w:hAnsi="Courier New" w:cs="Courier New"/>
-          <w:sz w:val="18"/>
-          <w:szCs w:val="18"/>
-        </w:rPr>
-        <w:t>EnvironmentSettings</w:t>
-      </w:r>
-      <w:proofErr w:type="spellEnd"/>
-      <w:r>
-        <w:rPr>
-          <w:rFonts w:ascii="Courier New" w:hAnsi="Courier New" w:cs="Courier New"/>
-          <w:sz w:val="18"/>
-          <w:szCs w:val="18"/>
-        </w:rPr>
-        <w:t>"&gt;</w:t>
-      </w:r>
-    </w:p>
-    <w:p>
-      <w:pPr>
-        <w:rPr>
-          <w:rFonts w:ascii="Courier New" w:hAnsi="Courier New" w:cs="Courier New"/>
-          <w:sz w:val="18"/>
-          <w:szCs w:val="18"/>
-        </w:rPr>
-      </w:pPr>
-      <w:r>
-        <w:rPr>
-          <w:rFonts w:ascii="Courier New" w:hAnsi="Courier New" w:cs="Courier New"/>
-          <w:sz w:val="18"/>
-          <w:szCs w:val="18"/>
-        </w:rPr>
-        <w:lastRenderedPageBreak/>
-        <w:t xml:space="preserve">    &lt;Column Id="Id" Category="Identifier" </w:t>
-      </w:r>
-      <w:proofErr w:type="spellStart"/>
-      <w:r>
-        <w:rPr>
-          <w:rFonts w:ascii="Courier New" w:hAnsi="Courier New" w:cs="Courier New"/>
-          <w:sz w:val="18"/>
-          <w:szCs w:val="18"/>
-        </w:rPr>
-        <w:t>PrimaryKey</w:t>
-      </w:r>
-      <w:proofErr w:type="spellEnd"/>
-      <w:r>
-        <w:rPr>
-          <w:rFonts w:ascii="Courier New" w:hAnsi="Courier New" w:cs="Courier New"/>
-          <w:sz w:val="18"/>
-          <w:szCs w:val="18"/>
-        </w:rPr>
-        <w:t>="yes" Type="</w:t>
-      </w:r>
-      <w:proofErr w:type="spellStart"/>
-      <w:r>
-        <w:rPr>
-          <w:rFonts w:ascii="Courier New" w:hAnsi="Courier New" w:cs="Courier New"/>
-          <w:sz w:val="18"/>
-          <w:szCs w:val="18"/>
-        </w:rPr>
-        <w:t>int</w:t>
-      </w:r>
-      <w:proofErr w:type="spellEnd"/>
-      <w:r>
-        <w:rPr>
-          <w:rFonts w:ascii="Courier New" w:hAnsi="Courier New" w:cs="Courier New"/>
-          <w:sz w:val="18"/>
-          <w:szCs w:val="18"/>
-        </w:rPr>
-        <w:t>" Width="4" /&gt;</w:t>
-      </w:r>
-    </w:p>
-    <w:p>
-      <w:pPr>
-        <w:rPr>
-          <w:rFonts w:ascii="Courier New" w:hAnsi="Courier New" w:cs="Courier New"/>
-          <w:sz w:val="18"/>
-          <w:szCs w:val="18"/>
-        </w:rPr>
-      </w:pPr>
-      <w:r>
-        <w:rPr>
-          <w:rFonts w:ascii="Courier New" w:hAnsi="Courier New" w:cs="Courier New"/>
-          <w:sz w:val="18"/>
-          <w:szCs w:val="18"/>
-        </w:rPr>
-        <w:t xml:space="preserve">    &lt;Column Id="Environment" Category="Text" Type="string" </w:t>
-      </w:r>
-      <w:proofErr w:type="spellStart"/>
-      <w:r>
-        <w:rPr>
-          <w:rFonts w:ascii="Courier New" w:hAnsi="Courier New" w:cs="Courier New"/>
-          <w:sz w:val="18"/>
-          <w:szCs w:val="18"/>
-        </w:rPr>
-        <w:t>PrimaryKey</w:t>
-      </w:r>
-      <w:proofErr w:type="spellEnd"/>
-      <w:r>
-        <w:rPr>
-          <w:rFonts w:ascii="Courier New" w:hAnsi="Courier New" w:cs="Courier New"/>
-          <w:sz w:val="18"/>
-          <w:szCs w:val="18"/>
-        </w:rPr>
-        <w:t>="no" /&gt;</w:t>
-      </w:r>
-    </w:p>
-    <w:p>
-      <w:pPr>
-        <w:rPr>
-          <w:rFonts w:ascii="Courier New" w:hAnsi="Courier New" w:cs="Courier New"/>
-          <w:sz w:val="18"/>
-          <w:szCs w:val="18"/>
-        </w:rPr>
-      </w:pPr>
-      <w:r>
-        <w:rPr>
-          <w:rFonts w:ascii="Courier New" w:hAnsi="Courier New" w:cs="Courier New"/>
-          <w:sz w:val="18"/>
-          <w:szCs w:val="18"/>
-        </w:rPr>
-        <w:t xml:space="preserve">    &lt;Column Id="Key" Category="Text" Type="string" </w:t>
-      </w:r>
-      <w:proofErr w:type="spellStart"/>
-      <w:r>
-        <w:rPr>
-          <w:rFonts w:ascii="Courier New" w:hAnsi="Courier New" w:cs="Courier New"/>
-          <w:sz w:val="18"/>
-          <w:szCs w:val="18"/>
-        </w:rPr>
-        <w:t>PrimaryKey</w:t>
-      </w:r>
-      <w:proofErr w:type="spellEnd"/>
-      <w:r>
-        <w:rPr>
-          <w:rFonts w:ascii="Courier New" w:hAnsi="Courier New" w:cs="Courier New"/>
-          <w:sz w:val="18"/>
-          <w:szCs w:val="18"/>
-        </w:rPr>
-        <w:t>="no" /&gt;</w:t>
-      </w:r>
-    </w:p>
-    <w:p>
-      <w:pPr>
-        <w:rPr>
-          <w:rFonts w:ascii="Courier New" w:hAnsi="Courier New" w:cs="Courier New"/>
-          <w:sz w:val="18"/>
-          <w:szCs w:val="18"/>
-        </w:rPr>
-      </w:pPr>
-      <w:r>
-        <w:rPr>
-          <w:rFonts w:ascii="Courier New" w:hAnsi="Courier New" w:cs="Courier New"/>
-          <w:sz w:val="18"/>
-          <w:szCs w:val="18"/>
-        </w:rPr>
-        <w:t xml:space="preserve">    &lt;Column Id="Value" Category="Text" Type="string" </w:t>
-      </w:r>
-      <w:proofErr w:type="spellStart"/>
-      <w:r>
-        <w:rPr>
-          <w:rFonts w:ascii="Courier New" w:hAnsi="Courier New" w:cs="Courier New"/>
-          <w:sz w:val="18"/>
-          <w:szCs w:val="18"/>
-        </w:rPr>
-        <w:t>PrimaryKey</w:t>
-      </w:r>
-      <w:proofErr w:type="spellEnd"/>
-      <w:r>
-        <w:rPr>
-          <w:rFonts w:ascii="Courier New" w:hAnsi="Courier New" w:cs="Courier New"/>
-          <w:sz w:val="18"/>
-          <w:szCs w:val="18"/>
-        </w:rPr>
-        <w:t>="no" Nullable="yes" /&gt;</w:t>
-      </w:r>
-    </w:p>
-    <w:p>
-      <w:pPr>
-        <w:rPr>
-          <w:rFonts w:ascii="Courier New" w:hAnsi="Courier New" w:cs="Courier New"/>
-          <w:sz w:val="18"/>
-          <w:szCs w:val="18"/>
-        </w:rPr>
-      </w:pPr>
-      <w:r>
-        <w:rPr>
-          <w:rFonts w:ascii="Courier New" w:hAnsi="Courier New" w:cs="Courier New"/>
-          <w:sz w:val="18"/>
-          <w:szCs w:val="18"/>
-        </w:rPr>
-        <w:t xml:space="preserve">    </w:t>
-      </w:r>
-      <w:proofErr w:type="gramStart"/>
-      <w:r>
-        <w:rPr>
-          <w:rFonts w:ascii="Courier New" w:hAnsi="Courier New" w:cs="Courier New"/>
-          <w:sz w:val="18"/>
-          <w:szCs w:val="18"/>
-        </w:rPr>
-        <w:t>&lt;!--</w:t>
-      </w:r>
-      <w:proofErr w:type="gramEnd"/>
-      <w:r>
-        <w:rPr>
-          <w:rFonts w:ascii="Courier New" w:hAnsi="Courier New" w:cs="Courier New"/>
-          <w:sz w:val="18"/>
-          <w:szCs w:val="18"/>
-        </w:rPr>
-        <w:t>Environment: Local Development--&gt;</w:t>
-      </w:r>
-    </w:p>
-    <w:p>
-      <w:pPr>
-        <w:rPr>
-          <w:rFonts w:ascii="Courier New" w:hAnsi="Courier New" w:cs="Courier New"/>
-          <w:sz w:val="18"/>
-          <w:szCs w:val="18"/>
-        </w:rPr>
-      </w:pPr>
-      <w:r>
-        <w:rPr>
-          <w:rFonts w:ascii="Courier New" w:hAnsi="Courier New" w:cs="Courier New"/>
-          <w:sz w:val="18"/>
-          <w:szCs w:val="18"/>
-        </w:rPr>
-        <w:t xml:space="preserve">    </w:t>
-      </w:r>
-      <w:proofErr w:type="gramStart"/>
-      <w:r>
-        <w:rPr>
-          <w:rFonts w:ascii="Courier New" w:hAnsi="Courier New" w:cs="Courier New"/>
-          <w:sz w:val="18"/>
-          <w:szCs w:val="18"/>
-        </w:rPr>
-        <w:t>&lt;!--</w:t>
-      </w:r>
-      <w:proofErr w:type="gramEnd"/>
-      <w:r>
-        <w:rPr>
-          <w:rFonts w:ascii="Courier New" w:hAnsi="Courier New" w:cs="Courier New"/>
-          <w:sz w:val="18"/>
-          <w:szCs w:val="18"/>
-        </w:rPr>
-        <w:t>Cell comments will be exported to the output XML files--&gt;</w:t>
-      </w:r>
-    </w:p>
-    <w:p>
-      <w:pPr>
-        <w:rPr>
-          <w:rFonts w:ascii="Courier New" w:hAnsi="Courier New" w:cs="Courier New"/>
-          <w:sz w:val="18"/>
-          <w:szCs w:val="18"/>
-        </w:rPr>
-      </w:pPr>
-      <w:r>
-        <w:rPr>
-          <w:rFonts w:ascii="Courier New" w:hAnsi="Courier New" w:cs="Courier New"/>
-          <w:sz w:val="18"/>
-          <w:szCs w:val="18"/>
-        </w:rPr>
-        <w:t xml:space="preserve">    &lt;Row&gt;</w:t>
-      </w:r>
-    </w:p>
-    <w:p>
-      <w:pPr>
-        <w:rPr>
-          <w:rFonts w:ascii="Courier New" w:hAnsi="Courier New" w:cs="Courier New"/>
-          <w:sz w:val="18"/>
-          <w:szCs w:val="18"/>
-        </w:rPr>
-      </w:pPr>
-      <w:r>
-        <w:rPr>
-          <w:rFonts w:ascii="Courier New" w:hAnsi="Courier New" w:cs="Courier New"/>
-          <w:sz w:val="18"/>
-          <w:szCs w:val="18"/>
-        </w:rPr>
-        <w:t xml:space="preserve">      &lt;Data Column="Id"&gt;1&lt;/Data&gt;</w:t>
-      </w:r>
-    </w:p>
-    <w:p>
-      <w:pPr>
-        <w:rPr>
-          <w:rFonts w:ascii="Courier New" w:hAnsi="Courier New" w:cs="Courier New"/>
-          <w:sz w:val="18"/>
-          <w:szCs w:val="18"/>
-        </w:rPr>
-      </w:pPr>
-      <w:r>
-        <w:rPr>
-          <w:rFonts w:ascii="Courier New" w:hAnsi="Courier New" w:cs="Courier New"/>
-          <w:sz w:val="18"/>
-          <w:szCs w:val="18"/>
-        </w:rPr>
-        <w:t xml:space="preserve">      &lt;Data Column="Environment"&gt;Local Development&lt;/Data&gt;</w:t>
-      </w:r>
-    </w:p>
-    <w:p>
-      <w:pPr>
-        <w:rPr>
-          <w:rFonts w:ascii="Courier New" w:hAnsi="Courier New" w:cs="Courier New"/>
-          <w:sz w:val="18"/>
-          <w:szCs w:val="18"/>
-        </w:rPr>
-      </w:pPr>
-      <w:r>
-        <w:rPr>
-          <w:rFonts w:ascii="Courier New" w:hAnsi="Courier New" w:cs="Courier New"/>
-          <w:sz w:val="18"/>
-          <w:szCs w:val="18"/>
-        </w:rPr>
-        <w:t xml:space="preserve">      &lt;Data Column="Key"&gt;</w:t>
-      </w:r>
-      <w:proofErr w:type="spellStart"/>
-      <w:r>
-        <w:rPr>
-          <w:rFonts w:ascii="Courier New" w:hAnsi="Courier New" w:cs="Courier New"/>
-          <w:sz w:val="18"/>
-          <w:szCs w:val="18"/>
-        </w:rPr>
-        <w:t>SampleSetting</w:t>
-      </w:r>
-      <w:proofErr w:type="spellEnd"/>
-      <w:r>
-        <w:rPr>
-          <w:rFonts w:ascii="Courier New" w:hAnsi="Courier New" w:cs="Courier New"/>
-          <w:sz w:val="18"/>
-          <w:szCs w:val="18"/>
-        </w:rPr>
-        <w:t>&lt;/Data&gt;</w:t>
-      </w:r>
-    </w:p>
-    <w:p>
-      <w:pPr>
-        <w:rPr>
-          <w:rFonts w:ascii="Courier New" w:hAnsi="Courier New" w:cs="Courier New"/>
-          <w:sz w:val="18"/>
-          <w:szCs w:val="18"/>
-        </w:rPr>
-      </w:pPr>
-      <w:r>
-        <w:rPr>
-          <w:rFonts w:ascii="Courier New" w:hAnsi="Courier New" w:cs="Courier New"/>
-          <w:sz w:val="18"/>
-          <w:szCs w:val="18"/>
-        </w:rPr>
-        <w:t xml:space="preserve">      &lt;Data Column="Value"&gt;</w:t>
-      </w:r>
-      <w:proofErr w:type="spellStart"/>
-      <w:r>
-        <w:rPr>
-          <w:rFonts w:ascii="Courier New" w:hAnsi="Courier New" w:cs="Courier New"/>
-          <w:sz w:val="18"/>
-          <w:szCs w:val="18"/>
-        </w:rPr>
-        <w:t>LocalDevValue</w:t>
-      </w:r>
-      <w:proofErr w:type="spellEnd"/>
-      <w:r>
-        <w:rPr>
-          <w:rFonts w:ascii="Courier New" w:hAnsi="Courier New" w:cs="Courier New"/>
-          <w:sz w:val="18"/>
-          <w:szCs w:val="18"/>
-        </w:rPr>
-        <w:t>&lt;/Data&gt;</w:t>
-      </w:r>
-    </w:p>
-    <w:p>
-      <w:pPr>
-        <w:rPr>
-          <w:rFonts w:ascii="Courier New" w:hAnsi="Courier New" w:cs="Courier New"/>
-          <w:sz w:val="18"/>
-          <w:szCs w:val="18"/>
-        </w:rPr>
-      </w:pPr>
-      <w:r>
-        <w:rPr>
-          <w:rFonts w:ascii="Courier New" w:hAnsi="Courier New" w:cs="Courier New"/>
-          <w:sz w:val="18"/>
-          <w:szCs w:val="18"/>
-        </w:rPr>
-        <w:t xml:space="preserve">    &lt;/Row&gt;</w:t>
-      </w:r>
-    </w:p>
-    <w:p>
-      <w:pPr>
-        <w:rPr>
-          <w:rFonts w:ascii="Courier New" w:hAnsi="Courier New" w:cs="Courier New"/>
-          <w:sz w:val="18"/>
-          <w:szCs w:val="18"/>
-        </w:rPr>
-      </w:pPr>
-      <w:r>
-        <w:rPr>
-          <w:rFonts w:ascii="Courier New" w:hAnsi="Courier New" w:cs="Courier New"/>
-          <w:sz w:val="18"/>
-          <w:szCs w:val="18"/>
-        </w:rPr>
-        <w:t xml:space="preserve">    </w:t>
-      </w:r>
-      <w:proofErr w:type="gramStart"/>
-      <w:r>
-        <w:rPr>
-          <w:rFonts w:ascii="Courier New" w:hAnsi="Courier New" w:cs="Courier New"/>
-          <w:sz w:val="18"/>
-          <w:szCs w:val="18"/>
-        </w:rPr>
-        <w:t>&lt;!--</w:t>
-      </w:r>
-      <w:proofErr w:type="gramEnd"/>
-      <w:r>
-        <w:rPr>
-          <w:rFonts w:ascii="Courier New" w:hAnsi="Courier New" w:cs="Courier New"/>
-          <w:sz w:val="18"/>
-          <w:szCs w:val="18"/>
-        </w:rPr>
-        <w:t>Environment: Shared Development--&gt;</w:t>
-      </w:r>
-    </w:p>
-    <w:p>
-      <w:pPr>
-        <w:rPr>
-          <w:rFonts w:ascii="Courier New" w:hAnsi="Courier New" w:cs="Courier New"/>
-          <w:sz w:val="18"/>
-          <w:szCs w:val="18"/>
-        </w:rPr>
-      </w:pPr>
-      <w:r>
-        <w:rPr>
-          <w:rFonts w:ascii="Courier New" w:hAnsi="Courier New" w:cs="Courier New"/>
-          <w:sz w:val="18"/>
-          <w:szCs w:val="18"/>
-        </w:rPr>
-        <w:t xml:space="preserve">    ...</w:t>
-      </w:r>
-    </w:p>
-    <w:p>
-      <w:pPr>
-        <w:rPr>
-          <w:rFonts w:ascii="Courier New" w:hAnsi="Courier New" w:cs="Courier New"/>
-          <w:sz w:val="18"/>
-          <w:szCs w:val="18"/>
-        </w:rPr>
-      </w:pPr>
-      <w:r>
-        <w:rPr>
-          <w:rFonts w:ascii="Courier New" w:hAnsi="Courier New" w:cs="Courier New"/>
-          <w:sz w:val="18"/>
-          <w:szCs w:val="18"/>
-        </w:rPr>
-        <w:t xml:space="preserve">    </w:t>
-      </w:r>
-      <w:proofErr w:type="gramStart"/>
-      <w:r>
-        <w:rPr>
-          <w:rFonts w:ascii="Courier New" w:hAnsi="Courier New" w:cs="Courier New"/>
-          <w:sz w:val="18"/>
-          <w:szCs w:val="18"/>
-        </w:rPr>
-        <w:t>&lt;!--</w:t>
-      </w:r>
-      <w:proofErr w:type="gramEnd"/>
-      <w:r>
-        <w:rPr>
-          <w:rFonts w:ascii="Courier New" w:hAnsi="Courier New" w:cs="Courier New"/>
-          <w:sz w:val="18"/>
-          <w:szCs w:val="18"/>
-        </w:rPr>
-        <w:t>Environment: QA--&gt;</w:t>
-      </w:r>
-    </w:p>
-    <w:p>
-      <w:pPr>
-        <w:rPr>
-          <w:rFonts w:ascii="Courier New" w:hAnsi="Courier New" w:cs="Courier New"/>
-          <w:sz w:val="18"/>
-          <w:szCs w:val="18"/>
-        </w:rPr>
-      </w:pPr>
-      <w:r>
-        <w:rPr>
-          <w:rFonts w:ascii="Courier New" w:hAnsi="Courier New" w:cs="Courier New"/>
-          <w:sz w:val="18"/>
-          <w:szCs w:val="18"/>
-        </w:rPr>
-        <w:t xml:space="preserve">    ...</w:t>
-      </w:r>
-    </w:p>
-    <w:p>
-      <w:pPr>
-        <w:rPr>
-          <w:rFonts w:ascii="Courier New" w:hAnsi="Courier New" w:cs="Courier New"/>
-          <w:sz w:val="18"/>
-          <w:szCs w:val="18"/>
-        </w:rPr>
-      </w:pPr>
-      <w:r>
-        <w:rPr>
-          <w:rFonts w:ascii="Courier New" w:hAnsi="Courier New" w:cs="Courier New"/>
-          <w:sz w:val="18"/>
-          <w:szCs w:val="18"/>
-        </w:rPr>
-        <w:t xml:space="preserve">    </w:t>
-      </w:r>
-      <w:proofErr w:type="gramStart"/>
-      <w:r>
-        <w:rPr>
-          <w:rFonts w:ascii="Courier New" w:hAnsi="Courier New" w:cs="Courier New"/>
-          <w:sz w:val="18"/>
-          <w:szCs w:val="18"/>
-        </w:rPr>
-        <w:t>&lt;!--</w:t>
-      </w:r>
-      <w:proofErr w:type="gramEnd"/>
-      <w:r>
-        <w:rPr>
-          <w:rFonts w:ascii="Courier New" w:hAnsi="Courier New" w:cs="Courier New"/>
-          <w:sz w:val="18"/>
-          <w:szCs w:val="18"/>
-        </w:rPr>
-        <w:t>Environment: Production--&gt;</w:t>
-      </w:r>
-    </w:p>
-    <w:p>
-      <w:pPr>
-        <w:rPr>
-          <w:rFonts w:ascii="Courier New" w:hAnsi="Courier New" w:cs="Courier New"/>
-          <w:sz w:val="18"/>
-          <w:szCs w:val="18"/>
-        </w:rPr>
-      </w:pPr>
-      <w:r>
-        <w:rPr>
-          <w:rFonts w:ascii="Courier New" w:hAnsi="Courier New" w:cs="Courier New"/>
-          <w:sz w:val="18"/>
-          <w:szCs w:val="18"/>
-        </w:rPr>
-        <w:t xml:space="preserve">    ...</w:t>
-      </w:r>
-    </w:p>
-    <w:p>
-      <w:pPr>
-        <w:rPr>
-          <w:rFonts w:ascii="Courier New" w:hAnsi="Courier New" w:cs="Courier New"/>
-          <w:sz w:val="18"/>
-          <w:szCs w:val="18"/>
-        </w:rPr>
-      </w:pPr>
-      <w:r>
-        <w:rPr>
-          <w:rFonts w:ascii="Courier New" w:hAnsi="Courier New" w:cs="Courier New"/>
-          <w:sz w:val="18"/>
-          <w:szCs w:val="18"/>
-        </w:rPr>
-        <w:t xml:space="preserve">  &lt;/</w:t>
-      </w:r>
-      <w:proofErr w:type="spellStart"/>
-      <w:r>
-        <w:rPr>
-          <w:rFonts w:ascii="Courier New" w:hAnsi="Courier New" w:cs="Courier New"/>
-          <w:sz w:val="18"/>
-          <w:szCs w:val="18"/>
-        </w:rPr>
-        <w:t>CustomTable</w:t>
-      </w:r>
-      <w:proofErr w:type="spellEnd"/>
-      <w:r>
-        <w:rPr>
-          <w:rFonts w:ascii="Courier New" w:hAnsi="Courier New" w:cs="Courier New"/>
-          <w:sz w:val="18"/>
-          <w:szCs w:val="18"/>
-        </w:rPr>
-        <w:t>&gt;</w:t>
-      </w:r>
-    </w:p>
-    <w:p>
-      <w:pPr>
-        <w:rPr>
-          <w:rFonts w:ascii="Courier New" w:hAnsi="Courier New" w:cs="Courier New"/>
-          <w:sz w:val="18"/>
-          <w:szCs w:val="18"/>
-        </w:rPr>
-      </w:pPr>
-      <w:r>
-        <w:rPr>
-          <w:rFonts w:ascii="Courier New" w:hAnsi="Courier New" w:cs="Courier New"/>
-          <w:sz w:val="18"/>
-          <w:szCs w:val="18"/>
-        </w:rPr>
-        <w:t>&lt;/include&gt;</w:t>
-      </w:r>
-    </w:p>
-    <w:p/>
-    <w:p>
-      <w:r>
-        <w:t>The great thing about this model is that the spreadsheet consolidates the setting values for many environments into one place, with a familiar GUI editor in Excel.  That same spreadsheet can be directly consumed by scripts or automated build processes to create simple XML files that can then be merged into a configuration file template, loaded into a database, etc.</w:t>
-      </w:r>
-    </w:p>
-    <w:p/>
-    <w:p>
-      <w:r>
-        <w:t xml:space="preserve">The exporter command-line utility, </w:t>
-      </w:r>
-      <w:r>
-        <w:t>EnvironmentSettingsExporter.exe</w:t>
-      </w:r>
-      <w:r>
-        <w:t>, is very simple to use:</w:t>
-      </w:r>
-    </w:p>
-    <w:p/>
-    <w:p>
-      <w:r>
-        <w:rPr>
-          <w:rFonts w:ascii="Courier New" w:hAnsi="Courier New" w:cs="Courier New"/>
-          <w:sz w:val="18"/>
-          <w:szCs w:val="18"/>
-        </w:rPr>
-        <w:t>EnvironmentSettingsExporter.exe &lt;ExcelFile.xls or ExcelFile.xml&gt; &lt;</w:t>
-      </w:r>
-      <w:proofErr w:type="spellStart"/>
-      <w:r>
-        <w:rPr>
-          <w:rFonts w:ascii="Courier New" w:hAnsi="Courier New" w:cs="Courier New"/>
-          <w:sz w:val="18"/>
-          <w:szCs w:val="18"/>
-        </w:rPr>
-        <w:t>OutputPath</w:t>
-      </w:r>
-      <w:proofErr w:type="spellEnd"/>
-      <w:r>
-        <w:rPr>
-          <w:rFonts w:ascii="Courier New" w:hAnsi="Courier New" w:cs="Courier New"/>
-          <w:sz w:val="18"/>
-          <w:szCs w:val="18"/>
-        </w:rPr>
-        <w:t>&gt;</w:t>
-      </w:r>
-      <w:r>
-        <w:rPr>
-          <w:rFonts w:ascii="Courier New" w:hAnsi="Courier New" w:cs="Courier New"/>
-          <w:sz w:val="18"/>
-          <w:szCs w:val="18"/>
-        </w:rPr>
-        <w:t xml:space="preserve"> </w:t>
-      </w:r>
-      <w:r>
-        <w:rPr>
-          <w:rFonts w:ascii="Courier New" w:hAnsi="Courier New" w:cs="Courier New"/>
-          <w:sz w:val="18"/>
-          <w:szCs w:val="18"/>
-        </w:rPr>
-        <w:t>[/F:&lt;</w:t>
-      </w:r>
-      <w:proofErr w:type="spellStart"/>
-      <w:r>
-        <w:rPr>
-          <w:rFonts w:ascii="Courier New" w:hAnsi="Courier New" w:cs="Courier New"/>
-          <w:sz w:val="18"/>
-          <w:szCs w:val="18"/>
-        </w:rPr>
-        <w:t>XmlPreprocess</w:t>
-      </w:r>
-      <w:proofErr w:type="spellEnd"/>
-      <w:r>
-        <w:rPr>
-          <w:rFonts w:ascii="Courier New" w:hAnsi="Courier New" w:cs="Courier New"/>
-          <w:sz w:val="18"/>
-          <w:szCs w:val="18"/>
-        </w:rPr>
-        <w:t>/</w:t>
-      </w:r>
-      <w:proofErr w:type="spellStart"/>
-      <w:r>
-        <w:rPr>
-          <w:rFonts w:ascii="Courier New" w:hAnsi="Courier New" w:cs="Courier New"/>
-          <w:sz w:val="18"/>
-          <w:szCs w:val="18"/>
-        </w:rPr>
+      <w:r>
+        <w:rPr>
+          <w:rFonts w:ascii="Courier New" w:hAnsi="Courier New" w:cs="Courier New"/>
+          <w:sz w:val="18"/>
+          <w:szCs w:val="18"/>
+        </w:rPr>
+        <w:t>/AppSettings</w:t>
+      </w:r>
+      <w:r>
+        <w:rPr>
+          <w:rFonts w:ascii="Courier New" w:hAnsi="Courier New" w:cs="Courier New"/>
+          <w:sz w:val="18"/>
+          <w:szCs w:val="18"/>
+        </w:rPr>
+        <w:t>/WixCustomTable</w:t>
+      </w:r>
+      <w:r>
+        <w:rPr>
+          <w:rFonts w:ascii="Courier New" w:hAnsi="Courier New" w:cs="Courier New"/>
+          <w:sz w:val="18"/>
+          <w:szCs w:val="18"/>
+        </w:rPr>
+        <w:t>&gt;]</w:t>
+      </w:r>
+    </w:p>
+    <w:p/>
+    <w:p>
+      <w:r>
+        <w:t>The first parameter is the full path to the configuration settings spreadsheet, either in binary or XML format.  Remember to surround the path in double-quotes if it contains spaces.</w:t>
+      </w:r>
+    </w:p>
+    <w:p/>
+    <w:p>
+      <w:r>
+        <w:t>The second parameter is the full path to a folder that will hold the exported XML files.</w:t>
+      </w:r>
+    </w:p>
+    <w:p/>
+    <w:p>
+      <w:r>
+        <w:t>The third, optional, parameter specifies the output XML format: XmlPreprocess</w:t>
+      </w:r>
+      <w:r>
+        <w:t xml:space="preserve">, </w:t>
+      </w:r>
+      <w:r>
         <w:t>AppSettings</w:t>
       </w:r>
-      <w:proofErr w:type="spellEnd"/>
-      <w:r>
-        <w:rPr>
-          <w:rFonts w:ascii="Courier New" w:hAnsi="Courier New" w:cs="Courier New"/>
-          <w:sz w:val="18"/>
-          <w:szCs w:val="18"/>
-        </w:rPr>
-        <w:t>/</w:t>
-      </w:r>
-      <w:proofErr w:type="spellStart"/>
-      <w:r>
-        <w:rPr>
-          <w:rFonts w:ascii="Courier New" w:hAnsi="Courier New" w:cs="Courier New"/>
-          <w:sz w:val="18"/>
-          <w:szCs w:val="18"/>
-        </w:rPr>
-        <w:t>WixCustomTable</w:t>
-      </w:r>
-      <w:proofErr w:type="spellEnd"/>
-      <w:r>
-        <w:rPr>
-          <w:rFonts w:ascii="Courier New" w:hAnsi="Courier New" w:cs="Courier New"/>
-          <w:sz w:val="18"/>
-          <w:szCs w:val="18"/>
-        </w:rPr>
-        <w:t>&gt;]</w:t>
-      </w:r>
-    </w:p>
-    <w:p/>
-    <w:p>
-      <w:r>
-        <w:t>The first parameter is the full path to the configuration settings spreadsheet, either in binary or XML format.  Remember to surround the path in double-quotes if it contains spaces.</w:t>
-      </w:r>
-    </w:p>
-    <w:p/>
-    <w:p>
-      <w:r>
-        <w:t>The second parameter is the full path to a folder that will hold the exported XML files.</w:t>
-      </w:r>
-    </w:p>
-    <w:p/>
-    <w:p>
-      <w:r>
-        <w:t xml:space="preserve">The third, optional, parameter specifies the output XML format: </w:t>
-      </w:r>
-      <w:proofErr w:type="spellStart"/>
-      <w:r>
-        <w:t>XmlPreprocess</w:t>
-      </w:r>
-      <w:proofErr w:type="spellEnd"/>
-      <w:r>
-        <w:t xml:space="preserve">, </w:t>
-      </w:r>
-      <w:proofErr w:type="spellStart"/>
-      <w:r>
-        <w:t>AppSettings</w:t>
-      </w:r>
-      <w:proofErr w:type="spellEnd"/>
-      <w:r>
-        <w:t xml:space="preserve"> or </w:t>
-      </w:r>
-      <w:proofErr w:type="spellStart"/>
-      <w:r>
-        <w:t>WixCustomTable</w:t>
-      </w:r>
-      <w:proofErr w:type="spellEnd"/>
-      <w:r>
-        <w:t xml:space="preserve">.  The default is </w:t>
-      </w:r>
-      <w:proofErr w:type="spellStart"/>
-      <w:r>
-        <w:t>XmlPreprocess</w:t>
-      </w:r>
-      <w:proofErr w:type="spellEnd"/>
-      <w:r>
-        <w:t>.</w:t>
-      </w:r>
-    </w:p>
-    <w:p/>
-    <w:p>
-      <w:r>
-        <w:t xml:space="preserve">The exporter looks at the “Generate File?” and “Settings File Name” values in the spreadsheet to determine </w:t>
-      </w:r>
-      <w:proofErr w:type="gramStart"/>
-      <w:r>
-        <w:t>whether or not</w:t>
-      </w:r>
-      <w:proofErr w:type="gramEnd"/>
-      <w:r>
-        <w:t xml:space="preserve"> to export each environment, and what to name each exported XML file.</w:t>
+      <w:r>
+        <w:t xml:space="preserve"> or WixCustomTable</w:t>
+      </w:r>
+      <w:r>
+        <w:t>.  The default is XmlPreprocess.</w:t>
+      </w:r>
+    </w:p>
+    <w:p/>
+    <w:p>
+      <w:r>
+        <w:t>The exporter looks at the “Generate File?” and “Settings File Name” values in the spreadsheet to determine whether or not to export each environment, and what to name each exported XML file.</w:t>
       </w:r>
     </w:p>
     <w:p/>
@@ -2819,29 +1994,13 @@
         <w:t>Another way to use the Environment Settings Manager is to keep track of your settings and e</w:t>
       </w:r>
       <w:r>
-        <w:t xml:space="preserve">nvironments in the spreadsheet and merge the values directly into a single configuration file template.  Have you tried maintaining a separate copy of your configuration file for every environment?  It is extremely hard to keep </w:t>
-      </w:r>
-      <w:proofErr w:type="gramStart"/>
-      <w:r>
-        <w:t>all of</w:t>
-      </w:r>
-      <w:proofErr w:type="gramEnd"/>
-      <w:r>
-        <w:t xml:space="preserve"> the copies in sync and not make mistakes.  A much better approach is to create one configuration file as a template, and automatically populate the template for each environment.</w:t>
-      </w:r>
-    </w:p>
-    <w:p/>
-    <w:p>
-      <w:r>
-        <w:t xml:space="preserve">This is quite easy to do.  First, copy the settings spreadsheet in your choice of binary or XML format and populate it with your environments, settings and values.  Second, set up a script that takes an environment name as a parameter.  The script will first execute the exporter utility to generate environment-specific XML files from the spreadsheet.  Next, the script can use the </w:t>
-      </w:r>
-      <w:proofErr w:type="spellStart"/>
-      <w:r>
-        <w:t>XmlPreprocess</w:t>
-      </w:r>
-      <w:proofErr w:type="spellEnd"/>
-      <w:r>
-        <w:t xml:space="preserve"> utility </w:t>
+        <w:t>nvironments in the spreadsheet and merge the values directly into a single configuration file template.  Have you tried maintaining a separate copy of your configuration file for every environment?  It is extremely hard to keep all of the copies in sync and not make mistakes.  A much better approach is to create one configuration file as a template, and automatically populate the template for each environment.</w:t>
+      </w:r>
+    </w:p>
+    <w:p/>
+    <w:p>
+      <w:r>
+        <w:t xml:space="preserve">This is quite easy to do.  First, copy the settings spreadsheet in your choice of binary or XML format and populate it with your environments, settings and values.  Second, set up a script that takes an environment name as a parameter.  The script will first execute the exporter utility to generate environment-specific XML files from the spreadsheet.  Next, the script can use the XmlPreprocess utility </w:t>
       </w:r>
       <w:r>
         <w:t xml:space="preserve">(see Credits) </w:t>
@@ -2853,15 +2012,7 @@
     <w:p/>
     <w:p>
       <w:r>
-        <w:t xml:space="preserve">I highly recommend using </w:t>
-      </w:r>
-      <w:proofErr w:type="spellStart"/>
-      <w:r>
-        <w:t>XmlPreprocess</w:t>
-      </w:r>
-      <w:proofErr w:type="spellEnd"/>
-      <w:r>
-        <w:t xml:space="preserve"> in conjunction with the Environment Settings Manager.  It comes with simple documentation that describes how to set up your configuration file (any XML file) as a template.</w:t>
+        <w:t>I highly recommend using XmlPreprocess in conjunction with the Environment Settings Manager.  It comes with simple documentation that describes how to set up your configuration file (any XML file) as a template.</w:t>
       </w:r>
     </w:p>
     <w:p/>
@@ -2875,42 +2026,10 @@
     </w:p>
     <w:p>
       <w:r>
-        <w:t>An alternative method for using the Environment Settings Manager with .NET applications is to export the settings into &lt;</w:t>
-      </w:r>
-      <w:proofErr w:type="spellStart"/>
-      <w:r>
-        <w:t>appSettings</w:t>
-      </w:r>
-      <w:proofErr w:type="spellEnd"/>
-      <w:r>
-        <w:t>&gt; format with the /F switch, and then include the generated file directly into your existing app/</w:t>
-      </w:r>
-      <w:proofErr w:type="spellStart"/>
-      <w:r>
-        <w:t>web.config</w:t>
-      </w:r>
-      <w:proofErr w:type="spellEnd"/>
-      <w:r>
-        <w:t>.  The .NET configuration schema allows you to place the entire contents of your &lt;</w:t>
-      </w:r>
-      <w:proofErr w:type="spellStart"/>
-      <w:r>
-        <w:t>appSettings</w:t>
-      </w:r>
-      <w:proofErr w:type="spellEnd"/>
-      <w:r>
-        <w:t>&gt; section in a separate file,</w:t>
-      </w:r>
-      <w:r>
-        <w:t xml:space="preserve"> and simply specify a file path in the &lt;</w:t>
-      </w:r>
-      <w:proofErr w:type="spellStart"/>
-      <w:r>
-        <w:t>appSettings</w:t>
-      </w:r>
-      <w:proofErr w:type="spellEnd"/>
-      <w:r>
-        <w:t>&gt; element’s file attribute.</w:t>
+        <w:t>An alternative method for using the Environment Settings Manager with .NET applications is to export the settings into &lt;appSettings&gt; format with the /F switch, and then include the generated file directly into your existing app/web.config.  The .NET configuration schema allows you to place the entire contents of your &lt;appSettings&gt; section in a separate file,</w:t>
+      </w:r>
+      <w:r>
+        <w:t xml:space="preserve"> and simply specify a file path in the &lt;appSettings&gt; element’s file attribute.</w:t>
       </w:r>
       <w:r>
         <w:t xml:space="preserve"> </w:t>
@@ -2967,61 +2086,19 @@
     </w:p>
     <w:p>
       <w:r>
-        <w:t xml:space="preserve">Windows Installer XML (WiX) is an open-source toolkit that makes it easy to declaratively create MSI installers using XML files.  You may want your MSI to dynamically update </w:t>
-      </w:r>
-      <w:proofErr w:type="spellStart"/>
-      <w:r>
-        <w:t>web.config</w:t>
-      </w:r>
-      <w:proofErr w:type="spellEnd"/>
-      <w:r>
-        <w:t xml:space="preserve"> or </w:t>
-      </w:r>
-      <w:proofErr w:type="spellStart"/>
-      <w:r>
-        <w:t>app.config</w:t>
-      </w:r>
-      <w:proofErr w:type="spellEnd"/>
-      <w:r>
-        <w:t xml:space="preserve"> XML files at install time using your settings spreadsheet as the configuration source.</w:t>
-      </w:r>
-    </w:p>
-    <w:p/>
-    <w:p>
-      <w:r>
-        <w:t>You can easily create a WiX &lt;include&gt; file using the /</w:t>
-      </w:r>
-      <w:proofErr w:type="gramStart"/>
-      <w:r>
-        <w:t>F:WixCustomTable</w:t>
-      </w:r>
-      <w:proofErr w:type="gramEnd"/>
-      <w:r>
-        <w:t xml:space="preserve"> switch with the exporter.  The settings from all environments will be exported into a single file: EnvironmentSettings.wxi.  You can include this file directly into your WiX project.</w:t>
-      </w:r>
-    </w:p>
-    <w:p/>
-    <w:p>
-      <w:r>
-        <w:t xml:space="preserve">At install time, you can read the values from the </w:t>
-      </w:r>
-      <w:proofErr w:type="spellStart"/>
-      <w:r>
-        <w:t>CustomTable</w:t>
-      </w:r>
-      <w:proofErr w:type="spellEnd"/>
-      <w:r>
-        <w:t>, load them into properties and use the &lt;</w:t>
-      </w:r>
-      <w:proofErr w:type="spellStart"/>
-      <w:proofErr w:type="gramStart"/>
-      <w:r>
-        <w:t>util:XmlFile</w:t>
-      </w:r>
-      <w:proofErr w:type="spellEnd"/>
-      <w:proofErr w:type="gramEnd"/>
-      <w:r>
-        <w:t>&gt; task to push the values into any XML files that need to be updated.</w:t>
+        <w:t>Windows Installer XML (WiX) is an open-source toolkit that makes it easy to declaratively create MSI installers using XML files.  You may want your MSI to dynamically update web.config or app.config XML files at install time using your settings spreadsheet as the configuration source.</w:t>
+      </w:r>
+    </w:p>
+    <w:p/>
+    <w:p>
+      <w:r>
+        <w:t>You can easily create a WiX &lt;include&gt; file using the /F:WixCustomTable switch with the exporter.  The settings from all environments will be exported into a single file: EnvironmentSettings.wxi.  You can include this file directly into your WiX project.</w:t>
+      </w:r>
+    </w:p>
+    <w:p/>
+    <w:p>
+      <w:r>
+        <w:t>At install time, you can read the values from the CustomTable, load them into properties and use the &lt;util:XmlFile&gt; task to push the values into any XML files that need to be updated.</w:t>
       </w:r>
     </w:p>
     <w:p/>
@@ -3071,15 +2148,7 @@
         <w:t>), who also</w:t>
       </w:r>
       <w:r>
-        <w:t xml:space="preserve"> created the </w:t>
-      </w:r>
-      <w:proofErr w:type="spellStart"/>
-      <w:r>
-        <w:t>XmlPreprocess</w:t>
-      </w:r>
-      <w:proofErr w:type="spellEnd"/>
-      <w:r>
-        <w:t xml:space="preserve"> tool</w:t>
+        <w:t xml:space="preserve"> created the XmlPreprocess tool</w:t>
       </w:r>
       <w:r>
         <w:t xml:space="preserve"> </w:t>
@@ -3091,15 +2160,7 @@
     <w:p/>
     <w:p>
       <w:r>
-        <w:t xml:space="preserve">I first encountered </w:t>
-      </w:r>
-      <w:proofErr w:type="spellStart"/>
-      <w:r>
-        <w:t>XmlPreprocess</w:t>
-      </w:r>
-      <w:proofErr w:type="spellEnd"/>
-      <w:r>
-        <w:t xml:space="preserve"> and the original settings spreadsheet in </w:t>
+        <w:t xml:space="preserve">I first encountered XmlPreprocess and the original settings spreadsheet in </w:t>
       </w:r>
       <w:r>
         <w:t xml:space="preserve">the </w:t>
@@ -3156,29 +2217,13 @@
         <w:t xml:space="preserve">default </w:t>
       </w:r>
       <w:r>
-        <w:t xml:space="preserve">output XML format used by the exporter is also identical to Loren’s original structure, which was done specifically to ensure that the files would work with </w:t>
-      </w:r>
-      <w:proofErr w:type="spellStart"/>
-      <w:r>
-        <w:t>XmlPreprocess</w:t>
-      </w:r>
-      <w:proofErr w:type="spellEnd"/>
-      <w:r>
-        <w:t>.</w:t>
-      </w:r>
-    </w:p>
-    <w:p/>
-    <w:p>
-      <w:r>
-        <w:t xml:space="preserve">So, many thanks to Loren for the inspiration of his original spreadsheet, and for his </w:t>
-      </w:r>
-      <w:proofErr w:type="spellStart"/>
-      <w:r>
-        <w:t>XmlPreprocess</w:t>
-      </w:r>
-      <w:proofErr w:type="spellEnd"/>
-      <w:r>
-        <w:t xml:space="preserve"> utility!</w:t>
+        <w:t>output XML format used by the exporter is also identical to Loren’s original structure, which was done specifically to ensure that the files would work with XmlPreprocess.</w:t>
+      </w:r>
+    </w:p>
+    <w:p/>
+    <w:p>
+      <w:r>
+        <w:t>So, many thanks to Loren for the inspiration of his original spreadsheet, and for his XmlPreprocess utility!</w:t>
       </w:r>
     </w:p>
     <w:p/>
@@ -3192,32 +2237,12 @@
     </w:p>
     <w:p>
       <w:r>
-        <w:t xml:space="preserve">Thomas F. Abraham, founder of </w:t>
-      </w:r>
-      <w:proofErr w:type="spellStart"/>
-      <w:r>
-        <w:t>IllumiTech</w:t>
-      </w:r>
-      <w:proofErr w:type="spellEnd"/>
-      <w:r>
-        <w:t xml:space="preserve"> Consulting LLC, has been the project owner</w:t>
-      </w:r>
-    </w:p>
-    <w:p>
-      <w:r>
-        <w:t>and sole developer for the Deployment Framework for BizTalk and other BizTalk open</w:t>
-      </w:r>
-      <w:r>
-        <w:t xml:space="preserve"> </w:t>
-      </w:r>
-      <w:r>
-        <w:t>source</w:t>
-      </w:r>
-      <w:r>
-        <w:t xml:space="preserve"> </w:t>
-      </w:r>
-      <w:r>
-        <w:t>projects since mid-2008.</w:t>
+        <w:t>Thomas F. Abraham, founder of IllumiTech Consulting LLC, has been the project owner</w:t>
+      </w:r>
+    </w:p>
+    <w:p>
+      <w:r>
+        <w:t>and sole developer for the Deployment Framework for BizTalk and other BizTalk open source projects since mid-2008.</w:t>
       </w:r>
     </w:p>
     <w:p>
@@ -3228,19 +2253,7 @@
     </w:p>
     <w:p>
       <w:r>
-        <w:t>management and systems engineering, helping to build high-performance, mission</w:t>
-      </w:r>
-      <w:r>
-        <w:t xml:space="preserve"> </w:t>
-      </w:r>
-      <w:r>
-        <w:t>critical</w:t>
-      </w:r>
-      <w:r>
-        <w:t xml:space="preserve"> </w:t>
-      </w:r>
-      <w:r>
-        <w:t>applications for companies including Nasdaq, Best Buy and Wells Fargo. Over</w:t>
+        <w:t>management and systems engineering, helping to build high-performance, mission critical applications for companies including Nasdaq, Best Buy and Wells Fargo. Over</w:t>
       </w:r>
     </w:p>
     <w:p>
@@ -3255,15 +2268,7 @@
     </w:p>
     <w:p>
       <w:r>
-        <w:t xml:space="preserve">.NET Solutions Toolkit" from </w:t>
-      </w:r>
-      <w:proofErr w:type="spellStart"/>
-      <w:r>
-        <w:t>Wrox</w:t>
-      </w:r>
-      <w:proofErr w:type="spellEnd"/>
-      <w:r>
-        <w:t xml:space="preserve"> Press and a presenter at the 2006 SOA &amp; Business</w:t>
+        <w:t>.NET Solutions Toolkit" from Wrox Press and a presenter at the 2006 SOA &amp; Business</w:t>
       </w:r>
     </w:p>
     <w:p>
@@ -3274,21 +2279,7 @@
     <w:p/>
     <w:p>
       <w:r>
-        <w:t xml:space="preserve">He holds </w:t>
-      </w:r>
-      <w:proofErr w:type="gramStart"/>
-      <w:r>
-        <w:t>a number of</w:t>
-      </w:r>
-      <w:proofErr w:type="gramEnd"/>
-      <w:r>
-        <w:t xml:space="preserve"> Microsoft certifications, including MCPD, MCSD, MCT (inactive)</w:t>
-      </w:r>
-      <w:r>
-        <w:t xml:space="preserve"> </w:t>
-      </w:r>
-      <w:r>
-        <w:t>and TS for both BizTalk 2004 and 2006.</w:t>
+        <w:t>He holds a number of Microsoft certifications, including MCPD, MCSD, MCT (inactive) and TS for both BizTalk 2004 and 2006.</w:t>
       </w:r>
     </w:p>
     <w:p/>
@@ -3320,7 +2311,7 @@
 </file>
 
 <file path=word/endnotes.xml><?xml version="1.0" encoding="utf-8"?>
-<w:endnotes xmlns:wpc="http://schemas.microsoft.com/office/word/2010/wordprocessingCanvas" xmlns:cx="http://schemas.microsoft.com/office/drawing/2014/chartex" xmlns:cx1="http://schemas.microsoft.com/office/drawing/2015/9/8/chartex" xmlns:cx2="http://schemas.microsoft.com/office/drawing/2015/10/21/chartex" xmlns:cx3="http://schemas.microsoft.com/office/drawing/2016/5/9/chartex" xmlns:cx4="http://schemas.microsoft.com/office/drawing/2016/5/10/chartex" xmlns:cx5="http://schemas.microsoft.com/office/drawing/2016/5/11/chartex" xmlns:cx6="http://schemas.microsoft.com/office/drawing/2016/5/12/chartex" xmlns:cx7="http://schemas.microsoft.com/office/drawing/2016/5/13/chartex" xmlns:cx8="http://schemas.microsoft.com/office/drawing/2016/5/14/chartex" xmlns:mc="http://schemas.openxmlformats.org/markup-compatibility/2006" xmlns:aink="http://schemas.microsoft.com/office/drawing/2016/ink" xmlns:am3d="http://schemas.microsoft.com/office/drawing/2017/model3d" xmlns:o="urn:schemas-microsoft-com:office:office" xmlns:r="http://schemas.openxmlformats.org/officeDocument/2006/relationships" xmlns:m="http://schemas.openxmlformats.org/officeDocument/2006/math" xmlns:v="urn:schemas-microsoft-com:vml" xmlns:wp14="http://schemas.microsoft.com/office/word/2010/wordprocessingDrawing" xmlns:wp="http://schemas.openxmlformats.org/drawingml/2006/wordprocessingDrawing" xmlns:w10="urn:schemas-microsoft-com:office:word" xmlns:w="http://schemas.openxmlformats.org/wordprocessingml/2006/main" xmlns:w14="http://schemas.microsoft.com/office/word/2010/wordml" xmlns:w15="http://schemas.microsoft.com/office/word/2012/wordml" xmlns:w16cid="http://schemas.microsoft.com/office/word/2016/wordml/cid" xmlns:w16se="http://schemas.microsoft.com/office/word/2015/wordml/symex" xmlns:wpg="http://schemas.microsoft.com/office/word/2010/wordprocessingGroup" xmlns:wpi="http://schemas.microsoft.com/office/word/2010/wordprocessingInk" xmlns:wne="http://schemas.microsoft.com/office/word/2006/wordml" xmlns:wps="http://schemas.microsoft.com/office/word/2010/wordprocessingShape" mc:Ignorable="w14 w15 w16se w16cid wp14">
+<w:endnotes xmlns:wpc="http://schemas.microsoft.com/office/word/2010/wordprocessingCanvas" xmlns:cx="http://schemas.microsoft.com/office/drawing/2014/chartex" xmlns:cx1="http://schemas.microsoft.com/office/drawing/2015/9/8/chartex" xmlns:cx2="http://schemas.microsoft.com/office/drawing/2015/10/21/chartex" xmlns:cx3="http://schemas.microsoft.com/office/drawing/2016/5/9/chartex" xmlns:cx4="http://schemas.microsoft.com/office/drawing/2016/5/10/chartex" xmlns:cx5="http://schemas.microsoft.com/office/drawing/2016/5/11/chartex" xmlns:cx6="http://schemas.microsoft.com/office/drawing/2016/5/12/chartex" xmlns:cx7="http://schemas.microsoft.com/office/drawing/2016/5/13/chartex" xmlns:cx8="http://schemas.microsoft.com/office/drawing/2016/5/14/chartex" xmlns:mc="http://schemas.openxmlformats.org/markup-compatibility/2006" xmlns:aink="http://schemas.microsoft.com/office/drawing/2016/ink" xmlns:am3d="http://schemas.microsoft.com/office/drawing/2017/model3d" xmlns:o="urn:schemas-microsoft-com:office:office" xmlns:r="http://schemas.openxmlformats.org/officeDocument/2006/relationships" xmlns:m="http://schemas.openxmlformats.org/officeDocument/2006/math" xmlns:v="urn:schemas-microsoft-com:vml" xmlns:wp14="http://schemas.microsoft.com/office/word/2010/wordprocessingDrawing" xmlns:wp="http://schemas.openxmlformats.org/drawingml/2006/wordprocessingDrawing" xmlns:w10="urn:schemas-microsoft-com:office:word" xmlns:w="http://schemas.openxmlformats.org/wordprocessingml/2006/main" xmlns:w14="http://schemas.microsoft.com/office/word/2010/wordml" xmlns:w15="http://schemas.microsoft.com/office/word/2012/wordml" xmlns:w16cex="http://schemas.microsoft.com/office/word/2018/wordml/cex" xmlns:w16cid="http://schemas.microsoft.com/office/word/2016/wordml/cid" xmlns:w16="http://schemas.microsoft.com/office/word/2018/wordml" xmlns:w16se="http://schemas.microsoft.com/office/word/2015/wordml/symex" xmlns:wpg="http://schemas.microsoft.com/office/word/2010/wordprocessingGroup" xmlns:wpi="http://schemas.microsoft.com/office/word/2010/wordprocessingInk" xmlns:wne="http://schemas.microsoft.com/office/word/2006/wordml" xmlns:wps="http://schemas.microsoft.com/office/word/2010/wordprocessingShape" mc:Ignorable="w14 w15 w16se w16cid w16 w16cex wp14">
   <w:endnote w:type="separator" w:id="-1">
     <w:p>
       <w:r>
@@ -3339,7 +2330,7 @@
 </file>
 
 <file path=word/footer1.xml><?xml version="1.0" encoding="utf-8"?>
-<w:ftr xmlns:wpc="http://schemas.microsoft.com/office/word/2010/wordprocessingCanvas" xmlns:cx="http://schemas.microsoft.com/office/drawing/2014/chartex" xmlns:cx1="http://schemas.microsoft.com/office/drawing/2015/9/8/chartex" xmlns:cx2="http://schemas.microsoft.com/office/drawing/2015/10/21/chartex" xmlns:cx3="http://schemas.microsoft.com/office/drawing/2016/5/9/chartex" xmlns:cx4="http://schemas.microsoft.com/office/drawing/2016/5/10/chartex" xmlns:cx5="http://schemas.microsoft.com/office/drawing/2016/5/11/chartex" xmlns:cx6="http://schemas.microsoft.com/office/drawing/2016/5/12/chartex" xmlns:cx7="http://schemas.microsoft.com/office/drawing/2016/5/13/chartex" xmlns:cx8="http://schemas.microsoft.com/office/drawing/2016/5/14/chartex" xmlns:mc="http://schemas.openxmlformats.org/markup-compatibility/2006" xmlns:aink="http://schemas.microsoft.com/office/drawing/2016/ink" xmlns:am3d="http://schemas.microsoft.com/office/drawing/2017/model3d" xmlns:o="urn:schemas-microsoft-com:office:office" xmlns:r="http://schemas.openxmlformats.org/officeDocument/2006/relationships" xmlns:m="http://schemas.openxmlformats.org/officeDocument/2006/math" xmlns:v="urn:schemas-microsoft-com:vml" xmlns:wp14="http://schemas.microsoft.com/office/word/2010/wordprocessingDrawing" xmlns:wp="http://schemas.openxmlformats.org/drawingml/2006/wordprocessingDrawing" xmlns:w10="urn:schemas-microsoft-com:office:word" xmlns:w="http://schemas.openxmlformats.org/wordprocessingml/2006/main" xmlns:w14="http://schemas.microsoft.com/office/word/2010/wordml" xmlns:w15="http://schemas.microsoft.com/office/word/2012/wordml" xmlns:w16cid="http://schemas.microsoft.com/office/word/2016/wordml/cid" xmlns:w16se="http://schemas.microsoft.com/office/word/2015/wordml/symex" xmlns:wpg="http://schemas.microsoft.com/office/word/2010/wordprocessingGroup" xmlns:wpi="http://schemas.microsoft.com/office/word/2010/wordprocessingInk" xmlns:wne="http://schemas.microsoft.com/office/word/2006/wordml" xmlns:wps="http://schemas.microsoft.com/office/word/2010/wordprocessingShape" mc:Ignorable="w14 w15 w16se w16cid wp14">
+<w:ftr xmlns:wpc="http://schemas.microsoft.com/office/word/2010/wordprocessingCanvas" xmlns:cx="http://schemas.microsoft.com/office/drawing/2014/chartex" xmlns:cx1="http://schemas.microsoft.com/office/drawing/2015/9/8/chartex" xmlns:cx2="http://schemas.microsoft.com/office/drawing/2015/10/21/chartex" xmlns:cx3="http://schemas.microsoft.com/office/drawing/2016/5/9/chartex" xmlns:cx4="http://schemas.microsoft.com/office/drawing/2016/5/10/chartex" xmlns:cx5="http://schemas.microsoft.com/office/drawing/2016/5/11/chartex" xmlns:cx6="http://schemas.microsoft.com/office/drawing/2016/5/12/chartex" xmlns:cx7="http://schemas.microsoft.com/office/drawing/2016/5/13/chartex" xmlns:cx8="http://schemas.microsoft.com/office/drawing/2016/5/14/chartex" xmlns:mc="http://schemas.openxmlformats.org/markup-compatibility/2006" xmlns:aink="http://schemas.microsoft.com/office/drawing/2016/ink" xmlns:am3d="http://schemas.microsoft.com/office/drawing/2017/model3d" xmlns:o="urn:schemas-microsoft-com:office:office" xmlns:r="http://schemas.openxmlformats.org/officeDocument/2006/relationships" xmlns:m="http://schemas.openxmlformats.org/officeDocument/2006/math" xmlns:v="urn:schemas-microsoft-com:vml" xmlns:wp14="http://schemas.microsoft.com/office/word/2010/wordprocessingDrawing" xmlns:wp="http://schemas.openxmlformats.org/drawingml/2006/wordprocessingDrawing" xmlns:w10="urn:schemas-microsoft-com:office:word" xmlns:w="http://schemas.openxmlformats.org/wordprocessingml/2006/main" xmlns:w14="http://schemas.microsoft.com/office/word/2010/wordml" xmlns:w15="http://schemas.microsoft.com/office/word/2012/wordml" xmlns:w16cex="http://schemas.microsoft.com/office/word/2018/wordml/cex" xmlns:w16cid="http://schemas.microsoft.com/office/word/2016/wordml/cid" xmlns:w16="http://schemas.microsoft.com/office/word/2018/wordml" xmlns:w16se="http://schemas.microsoft.com/office/word/2015/wordml/symex" xmlns:wpg="http://schemas.microsoft.com/office/word/2010/wordprocessingGroup" xmlns:wpi="http://schemas.microsoft.com/office/word/2010/wordprocessingInk" xmlns:wne="http://schemas.microsoft.com/office/word/2006/wordml" xmlns:wps="http://schemas.microsoft.com/office/word/2010/wordprocessingShape" mc:Ignorable="w14 w15 w16se w16cid w16 w16cex wp14">
   <w:p>
     <w:pPr>
       <w:pStyle w:val="Footer"/>
@@ -3369,20 +2360,33 @@
     <w:r>
       <w:tab/>
     </w:r>
-    <w:fldSimple w:instr=" SAVEDATE  ">
-      <w:r>
-        <w:rPr>
-          <w:noProof/>
-        </w:rPr>
-        <w:t>7/7/2010 12:43:00 PM</w:t>
-      </w:r>
-    </w:fldSimple>
+    <w:r>
+      <w:fldChar w:fldCharType="begin"/>
+    </w:r>
+    <w:r>
+      <w:instrText xml:space="preserve"> SAVEDATE  </w:instrText>
+    </w:r>
+    <w:r>
+      <w:fldChar w:fldCharType="separate"/>
+    </w:r>
+    <w:r>
+      <w:rPr>
+        <w:noProof/>
+      </w:rPr>
+      <w:t>7/8/2020</w:t>
+    </w:r>
+    <w:r>
+      <w:rPr>
+        <w:noProof/>
+      </w:rPr>
+      <w:fldChar w:fldCharType="end"/>
+    </w:r>
   </w:p>
 </w:ftr>
 </file>
 
 <file path=word/footnotes.xml><?xml version="1.0" encoding="utf-8"?>
-<w:footnotes xmlns:wpc="http://schemas.microsoft.com/office/word/2010/wordprocessingCanvas" xmlns:cx="http://schemas.microsoft.com/office/drawing/2014/chartex" xmlns:cx1="http://schemas.microsoft.com/office/drawing/2015/9/8/chartex" xmlns:cx2="http://schemas.microsoft.com/office/drawing/2015/10/21/chartex" xmlns:cx3="http://schemas.microsoft.com/office/drawing/2016/5/9/chartex" xmlns:cx4="http://schemas.microsoft.com/office/drawing/2016/5/10/chartex" xmlns:cx5="http://schemas.microsoft.com/office/drawing/2016/5/11/chartex" xmlns:cx6="http://schemas.microsoft.com/office/drawing/2016/5/12/chartex" xmlns:cx7="http://schemas.microsoft.com/office/drawing/2016/5/13/chartex" xmlns:cx8="http://schemas.microsoft.com/office/drawing/2016/5/14/chartex" xmlns:mc="http://schemas.openxmlformats.org/markup-compatibility/2006" xmlns:aink="http://schemas.microsoft.com/office/drawing/2016/ink" xmlns:am3d="http://schemas.microsoft.com/office/drawing/2017/model3d" xmlns:o="urn:schemas-microsoft-com:office:office" xmlns:r="http://schemas.openxmlformats.org/officeDocument/2006/relationships" xmlns:m="http://schemas.openxmlformats.org/officeDocument/2006/math" xmlns:v="urn:schemas-microsoft-com:vml" xmlns:wp14="http://schemas.microsoft.com/office/word/2010/wordprocessingDrawing" xmlns:wp="http://schemas.openxmlformats.org/drawingml/2006/wordprocessingDrawing" xmlns:w10="urn:schemas-microsoft-com:office:word" xmlns:w="http://schemas.openxmlformats.org/wordprocessingml/2006/main" xmlns:w14="http://schemas.microsoft.com/office/word/2010/wordml" xmlns:w15="http://schemas.microsoft.com/office/word/2012/wordml" xmlns:w16cid="http://schemas.microsoft.com/office/word/2016/wordml/cid" xmlns:w16se="http://schemas.microsoft.com/office/word/2015/wordml/symex" xmlns:wpg="http://schemas.microsoft.com/office/word/2010/wordprocessingGroup" xmlns:wpi="http://schemas.microsoft.com/office/word/2010/wordprocessingInk" xmlns:wne="http://schemas.microsoft.com/office/word/2006/wordml" xmlns:wps="http://schemas.microsoft.com/office/word/2010/wordprocessingShape" mc:Ignorable="w14 w15 w16se w16cid wp14">
+<w:footnotes xmlns:wpc="http://schemas.microsoft.com/office/word/2010/wordprocessingCanvas" xmlns:cx="http://schemas.microsoft.com/office/drawing/2014/chartex" xmlns:cx1="http://schemas.microsoft.com/office/drawing/2015/9/8/chartex" xmlns:cx2="http://schemas.microsoft.com/office/drawing/2015/10/21/chartex" xmlns:cx3="http://schemas.microsoft.com/office/drawing/2016/5/9/chartex" xmlns:cx4="http://schemas.microsoft.com/office/drawing/2016/5/10/chartex" xmlns:cx5="http://schemas.microsoft.com/office/drawing/2016/5/11/chartex" xmlns:cx6="http://schemas.microsoft.com/office/drawing/2016/5/12/chartex" xmlns:cx7="http://schemas.microsoft.com/office/drawing/2016/5/13/chartex" xmlns:cx8="http://schemas.microsoft.com/office/drawing/2016/5/14/chartex" xmlns:mc="http://schemas.openxmlformats.org/markup-compatibility/2006" xmlns:aink="http://schemas.microsoft.com/office/drawing/2016/ink" xmlns:am3d="http://schemas.microsoft.com/office/drawing/2017/model3d" xmlns:o="urn:schemas-microsoft-com:office:office" xmlns:r="http://schemas.openxmlformats.org/officeDocument/2006/relationships" xmlns:m="http://schemas.openxmlformats.org/officeDocument/2006/math" xmlns:v="urn:schemas-microsoft-com:vml" xmlns:wp14="http://schemas.microsoft.com/office/word/2010/wordprocessingDrawing" xmlns:wp="http://schemas.openxmlformats.org/drawingml/2006/wordprocessingDrawing" xmlns:w10="urn:schemas-microsoft-com:office:word" xmlns:w="http://schemas.openxmlformats.org/wordprocessingml/2006/main" xmlns:w14="http://schemas.microsoft.com/office/word/2010/wordml" xmlns:w15="http://schemas.microsoft.com/office/word/2012/wordml" xmlns:w16cex="http://schemas.microsoft.com/office/word/2018/wordml/cex" xmlns:w16cid="http://schemas.microsoft.com/office/word/2016/wordml/cid" xmlns:w16="http://schemas.microsoft.com/office/word/2018/wordml" xmlns:w16se="http://schemas.microsoft.com/office/word/2015/wordml/symex" xmlns:wpg="http://schemas.microsoft.com/office/word/2010/wordprocessingGroup" xmlns:wpi="http://schemas.microsoft.com/office/word/2010/wordprocessingInk" xmlns:wne="http://schemas.microsoft.com/office/word/2006/wordml" xmlns:wps="http://schemas.microsoft.com/office/word/2010/wordprocessingShape" mc:Ignorable="w14 w15 w16se w16cid w16 w16cex wp14">
   <w:footnote w:type="separator" w:id="-1">
     <w:p>
       <w:r>
@@ -3401,7 +2405,7 @@
 </file>
 
 <file path=word/numbering.xml><?xml version="1.0" encoding="utf-8"?>
-<w:numbering xmlns:wpc="http://schemas.microsoft.com/office/word/2010/wordprocessingCanvas" xmlns:cx="http://schemas.microsoft.com/office/drawing/2014/chartex" xmlns:cx1="http://schemas.microsoft.com/office/drawing/2015/9/8/chartex" xmlns:cx2="http://schemas.microsoft.com/office/drawing/2015/10/21/chartex" xmlns:cx3="http://schemas.microsoft.com/office/drawing/2016/5/9/chartex" xmlns:cx4="http://schemas.microsoft.com/office/drawing/2016/5/10/chartex" xmlns:cx5="http://schemas.microsoft.com/office/drawing/2016/5/11/chartex" xmlns:cx6="http://schemas.microsoft.com/office/drawing/2016/5/12/chartex" xmlns:cx7="http://schemas.microsoft.com/office/drawing/2016/5/13/chartex" xmlns:cx8="http://schemas.microsoft.com/office/drawing/2016/5/14/chartex" xmlns:mc="http://schemas.openxmlformats.org/markup-compatibility/2006" xmlns:aink="http://schemas.microsoft.com/office/drawing/2016/ink" xmlns:am3d="http://schemas.microsoft.com/office/drawing/2017/model3d" xmlns:o="urn:schemas-microsoft-com:office:office" xmlns:r="http://schemas.openxmlformats.org/officeDocument/2006/relationships" xmlns:m="http://schemas.openxmlformats.org/officeDocument/2006/math" xmlns:v="urn:schemas-microsoft-com:vml" xmlns:wp14="http://schemas.microsoft.com/office/word/2010/wordprocessingDrawing" xmlns:wp="http://schemas.openxmlformats.org/drawingml/2006/wordprocessingDrawing" xmlns:w10="urn:schemas-microsoft-com:office:word" xmlns:w="http://schemas.openxmlformats.org/wordprocessingml/2006/main" xmlns:w14="http://schemas.microsoft.com/office/word/2010/wordml" xmlns:w15="http://schemas.microsoft.com/office/word/2012/wordml" xmlns:w16cid="http://schemas.microsoft.com/office/word/2016/wordml/cid" xmlns:w16se="http://schemas.microsoft.com/office/word/2015/wordml/symex" xmlns:wpg="http://schemas.microsoft.com/office/word/2010/wordprocessingGroup" xmlns:wpi="http://schemas.microsoft.com/office/word/2010/wordprocessingInk" xmlns:wne="http://schemas.microsoft.com/office/word/2006/wordml" xmlns:wps="http://schemas.microsoft.com/office/word/2010/wordprocessingShape" mc:Ignorable="w14 w15 w16se w16cid wp14">
+<w:numbering xmlns:wpc="http://schemas.microsoft.com/office/word/2010/wordprocessingCanvas" xmlns:cx="http://schemas.microsoft.com/office/drawing/2014/chartex" xmlns:cx1="http://schemas.microsoft.com/office/drawing/2015/9/8/chartex" xmlns:cx2="http://schemas.microsoft.com/office/drawing/2015/10/21/chartex" xmlns:cx3="http://schemas.microsoft.com/office/drawing/2016/5/9/chartex" xmlns:cx4="http://schemas.microsoft.com/office/drawing/2016/5/10/chartex" xmlns:cx5="http://schemas.microsoft.com/office/drawing/2016/5/11/chartex" xmlns:cx6="http://schemas.microsoft.com/office/drawing/2016/5/12/chartex" xmlns:cx7="http://schemas.microsoft.com/office/drawing/2016/5/13/chartex" xmlns:cx8="http://schemas.microsoft.com/office/drawing/2016/5/14/chartex" xmlns:mc="http://schemas.openxmlformats.org/markup-compatibility/2006" xmlns:aink="http://schemas.microsoft.com/office/drawing/2016/ink" xmlns:am3d="http://schemas.microsoft.com/office/drawing/2017/model3d" xmlns:o="urn:schemas-microsoft-com:office:office" xmlns:r="http://schemas.openxmlformats.org/officeDocument/2006/relationships" xmlns:m="http://schemas.openxmlformats.org/officeDocument/2006/math" xmlns:v="urn:schemas-microsoft-com:vml" xmlns:wp14="http://schemas.microsoft.com/office/word/2010/wordprocessingDrawing" xmlns:wp="http://schemas.openxmlformats.org/drawingml/2006/wordprocessingDrawing" xmlns:w10="urn:schemas-microsoft-com:office:word" xmlns:w="http://schemas.openxmlformats.org/wordprocessingml/2006/main" xmlns:w14="http://schemas.microsoft.com/office/word/2010/wordml" xmlns:w15="http://schemas.microsoft.com/office/word/2012/wordml" xmlns:w16cex="http://schemas.microsoft.com/office/word/2018/wordml/cex" xmlns:w16cid="http://schemas.microsoft.com/office/word/2016/wordml/cid" xmlns:w16="http://schemas.microsoft.com/office/word/2018/wordml" xmlns:w16se="http://schemas.microsoft.com/office/word/2015/wordml/symex" xmlns:wpg="http://schemas.microsoft.com/office/word/2010/wordprocessingGroup" xmlns:wpi="http://schemas.microsoft.com/office/word/2010/wordprocessingInk" xmlns:wne="http://schemas.microsoft.com/office/word/2006/wordml" xmlns:wps="http://schemas.microsoft.com/office/word/2010/wordprocessingShape" mc:Ignorable="w14 w15 w16se w16cid w16 w16cex wp14">
   <w:abstractNum w:abstractNumId="0" w15:restartNumberingAfterBreak="0">
     <w:nsid w:val="FFFFFF7C"/>
     <w:multiLevelType w:val="singleLevel"/>
@@ -8663,7 +7667,7 @@
 </file>
 
 <file path=word/styles.xml><?xml version="1.0" encoding="utf-8"?>
-<w:styles xmlns:mc="http://schemas.openxmlformats.org/markup-compatibility/2006" xmlns:r="http://schemas.openxmlformats.org/officeDocument/2006/relationships" xmlns:w="http://schemas.openxmlformats.org/wordprocessingml/2006/main" xmlns:w14="http://schemas.microsoft.com/office/word/2010/wordml" xmlns:w15="http://schemas.microsoft.com/office/word/2012/wordml" xmlns:w16cid="http://schemas.microsoft.com/office/word/2016/wordml/cid" xmlns:w16se="http://schemas.microsoft.com/office/word/2015/wordml/symex" mc:Ignorable="w14 w15 w16se w16cid">
+<w:styles xmlns:mc="http://schemas.openxmlformats.org/markup-compatibility/2006" xmlns:r="http://schemas.openxmlformats.org/officeDocument/2006/relationships" xmlns:w="http://schemas.openxmlformats.org/wordprocessingml/2006/main" xmlns:w14="http://schemas.microsoft.com/office/word/2010/wordml" xmlns:w15="http://schemas.microsoft.com/office/word/2012/wordml" xmlns:w16cex="http://schemas.microsoft.com/office/word/2018/wordml/cex" xmlns:w16cid="http://schemas.microsoft.com/office/word/2016/wordml/cid" xmlns:w16="http://schemas.microsoft.com/office/word/2018/wordml" xmlns:w16se="http://schemas.microsoft.com/office/word/2015/wordml/symex" mc:Ignorable="w14 w15 w16se w16cid w16 w16cex">
   <w:docDefaults>
     <w:rPrDefault>
       <w:rPr>
@@ -8673,7 +7677,7 @@
     </w:rPrDefault>
     <w:pPrDefault/>
   </w:docDefaults>
-  <w:latentStyles w:defLockedState="0" w:defUIPriority="0" w:defSemiHidden="0" w:defUnhideWhenUsed="0" w:defQFormat="0" w:count="375">
+  <w:latentStyles w:defLockedState="0" w:defUIPriority="0" w:defSemiHidden="0" w:defUnhideWhenUsed="0" w:defQFormat="0" w:count="376">
     <w:lsdException w:name="Normal" w:qFormat="1"/>
     <w:lsdException w:name="heading 1" w:qFormat="1"/>
     <w:lsdException w:name="heading 2" w:qFormat="1"/>
@@ -8689,6 +7693,50 @@
     <w:lsdException w:name="Subtitle" w:qFormat="1"/>
     <w:lsdException w:name="Strong" w:qFormat="1"/>
     <w:lsdException w:name="Emphasis" w:qFormat="1"/>
+    <w:lsdException w:name="HTML Variable" w:semiHidden="1" w:unhideWhenUsed="1"/>
+    <w:lsdException w:name="Outline List 3" w:semiHidden="1" w:unhideWhenUsed="1"/>
+    <w:lsdException w:name="Table Simple 1" w:semiHidden="1" w:unhideWhenUsed="1"/>
+    <w:lsdException w:name="Table Simple 2" w:semiHidden="1" w:unhideWhenUsed="1"/>
+    <w:lsdException w:name="Table Simple 3" w:semiHidden="1" w:unhideWhenUsed="1"/>
+    <w:lsdException w:name="Table Classic 1" w:semiHidden="1" w:unhideWhenUsed="1"/>
+    <w:lsdException w:name="Table Classic 2" w:semiHidden="1" w:unhideWhenUsed="1"/>
+    <w:lsdException w:name="Table Classic 3" w:semiHidden="1" w:unhideWhenUsed="1"/>
+    <w:lsdException w:name="Table Classic 4" w:semiHidden="1" w:unhideWhenUsed="1"/>
+    <w:lsdException w:name="Table Colorful 1" w:semiHidden="1" w:unhideWhenUsed="1"/>
+    <w:lsdException w:name="Table Colorful 2" w:semiHidden="1" w:unhideWhenUsed="1"/>
+    <w:lsdException w:name="Table Colorful 3" w:semiHidden="1" w:unhideWhenUsed="1"/>
+    <w:lsdException w:name="Table Columns 1" w:semiHidden="1" w:unhideWhenUsed="1"/>
+    <w:lsdException w:name="Table Columns 2" w:semiHidden="1" w:unhideWhenUsed="1"/>
+    <w:lsdException w:name="Table Columns 3" w:semiHidden="1" w:unhideWhenUsed="1"/>
+    <w:lsdException w:name="Table Columns 4" w:semiHidden="1" w:unhideWhenUsed="1"/>
+    <w:lsdException w:name="Table Columns 5" w:semiHidden="1" w:unhideWhenUsed="1"/>
+    <w:lsdException w:name="Table Grid 1" w:semiHidden="1" w:unhideWhenUsed="1"/>
+    <w:lsdException w:name="Table Grid 2" w:semiHidden="1" w:unhideWhenUsed="1"/>
+    <w:lsdException w:name="Table Grid 3" w:semiHidden="1" w:unhideWhenUsed="1"/>
+    <w:lsdException w:name="Table Grid 4" w:semiHidden="1" w:unhideWhenUsed="1"/>
+    <w:lsdException w:name="Table Grid 5" w:semiHidden="1" w:unhideWhenUsed="1"/>
+    <w:lsdException w:name="Table Grid 6" w:semiHidden="1" w:unhideWhenUsed="1"/>
+    <w:lsdException w:name="Table Grid 7" w:semiHidden="1" w:unhideWhenUsed="1"/>
+    <w:lsdException w:name="Table Grid 8" w:semiHidden="1" w:unhideWhenUsed="1"/>
+    <w:lsdException w:name="Table List 1" w:semiHidden="1" w:unhideWhenUsed="1"/>
+    <w:lsdException w:name="Table List 2" w:semiHidden="1" w:unhideWhenUsed="1"/>
+    <w:lsdException w:name="Table List 3" w:semiHidden="1" w:unhideWhenUsed="1"/>
+    <w:lsdException w:name="Table List 4" w:semiHidden="1" w:unhideWhenUsed="1"/>
+    <w:lsdException w:name="Table List 5" w:semiHidden="1" w:unhideWhenUsed="1"/>
+    <w:lsdException w:name="Table List 6" w:semiHidden="1" w:unhideWhenUsed="1"/>
+    <w:lsdException w:name="Table List 7" w:semiHidden="1" w:unhideWhenUsed="1"/>
+    <w:lsdException w:name="Table List 8" w:semiHidden="1" w:unhideWhenUsed="1"/>
+    <w:lsdException w:name="Table 3D effects 1" w:semiHidden="1" w:unhideWhenUsed="1"/>
+    <w:lsdException w:name="Table 3D effects 2" w:semiHidden="1" w:unhideWhenUsed="1"/>
+    <w:lsdException w:name="Table 3D effects 3" w:semiHidden="1" w:unhideWhenUsed="1"/>
+    <w:lsdException w:name="Table Contemporary" w:semiHidden="1" w:unhideWhenUsed="1"/>
+    <w:lsdException w:name="Table Elegant" w:semiHidden="1" w:unhideWhenUsed="1"/>
+    <w:lsdException w:name="Table Professional" w:semiHidden="1" w:unhideWhenUsed="1"/>
+    <w:lsdException w:name="Table Subtle 1" w:semiHidden="1" w:unhideWhenUsed="1"/>
+    <w:lsdException w:name="Table Subtle 2" w:semiHidden="1" w:unhideWhenUsed="1"/>
+    <w:lsdException w:name="Table Web 1" w:semiHidden="1" w:unhideWhenUsed="1"/>
+    <w:lsdException w:name="Table Web 2" w:semiHidden="1" w:unhideWhenUsed="1"/>
+    <w:lsdException w:name="Balloon Text" w:semiHidden="1" w:unhideWhenUsed="1"/>
     <w:lsdException w:name="Placeholder Text" w:semiHidden="1" w:uiPriority="99"/>
     <w:lsdException w:name="No Spacing" w:uiPriority="1" w:qFormat="1"/>
     <w:lsdException w:name="Light Shading" w:uiPriority="60"/>
@@ -8908,6 +7956,7 @@
     <w:lsdException w:name="Smart Hyperlink" w:semiHidden="1" w:uiPriority="99" w:unhideWhenUsed="1"/>
     <w:lsdException w:name="Hashtag" w:semiHidden="1" w:uiPriority="99" w:unhideWhenUsed="1"/>
     <w:lsdException w:name="Unresolved Mention" w:semiHidden="1" w:uiPriority="99" w:unhideWhenUsed="1"/>
+    <w:lsdException w:name="Smart Link" w:semiHidden="1" w:uiPriority="99" w:unhideWhenUsed="1"/>
   </w:latentStyles>
   <w:style w:type="paragraph" w:default="1" w:styleId="Normal">
     <w:name w:val="Normal"/>
@@ -9093,11 +8142,15 @@
   </w:style>
   <w:style w:type="character" w:default="1" w:styleId="DefaultParagraphFont">
     <w:name w:val="Default Paragraph Font"/>
+    <w:uiPriority w:val="1"/>
     <w:semiHidden/>
+    <w:unhideWhenUsed/>
   </w:style>
   <w:style w:type="table" w:default="1" w:styleId="TableNormal">
     <w:name w:val="Normal Table"/>
+    <w:uiPriority w:val="99"/>
     <w:semiHidden/>
+    <w:unhideWhenUsed/>
     <w:tblPr>
       <w:tblInd w:w="0" w:type="dxa"/>
       <w:tblCellMar>
@@ -9110,7 +8163,9 @@
   </w:style>
   <w:style w:type="numbering" w:default="1" w:styleId="NoList">
     <w:name w:val="No List"/>
+    <w:uiPriority w:val="99"/>
     <w:semiHidden/>
+    <w:unhideWhenUsed/>
   </w:style>
   <w:style w:type="paragraph" w:styleId="BodyText">
     <w:name w:val="Body Text"/>
